--- a/WPFPracticeProject/Отчеты/Отчет к лабораторной №2.docx
+++ b/WPFPracticeProject/Отчеты/Отчет к лабораторной №2.docx
@@ -188,7 +188,31 @@
                 <w:szCs w:val="28"/>
                 <w:lang w:eastAsia="ru-RU"/>
               </w:rPr>
-              <w:t>(ТвГТУ)</w:t>
+              <w:t>(</w:t>
+            </w:r>
+            <w:proofErr w:type="spellStart"/>
+            <w:r>
+              <w:rPr>
+                <w:rFonts w:ascii="Times New Roman" w:hAnsi="Times New Roman" w:cs="Times New Roman"/>
+                <w:b/>
+                <w:bCs/>
+                <w:sz w:val="28"/>
+                <w:szCs w:val="28"/>
+                <w:lang w:eastAsia="ru-RU"/>
+              </w:rPr>
+              <w:t>ТвГТУ</w:t>
+            </w:r>
+            <w:proofErr w:type="spellEnd"/>
+            <w:r>
+              <w:rPr>
+                <w:rFonts w:ascii="Times New Roman" w:hAnsi="Times New Roman" w:cs="Times New Roman"/>
+                <w:b/>
+                <w:bCs/>
+                <w:sz w:val="28"/>
+                <w:szCs w:val="28"/>
+                <w:lang w:eastAsia="ru-RU"/>
+              </w:rPr>
+              <w:t>)</w:t>
             </w:r>
           </w:p>
         </w:tc>
@@ -3747,8 +3771,21 @@
                 <w:szCs w:val="28"/>
                 <w:lang w:eastAsia="ru-RU"/>
               </w:rPr>
-              <w:t>Лёвкин Д.А</w:t>
+              <w:t xml:space="preserve">Лёвкин </w:t>
             </w:r>
+            <w:proofErr w:type="gramStart"/>
+            <w:r>
+              <w:rPr>
+                <w:rFonts w:ascii="Times New Roman" w:hAnsi="Times New Roman" w:cs="Times New Roman"/>
+                <w:b/>
+                <w:bCs/>
+                <w:sz w:val="28"/>
+                <w:szCs w:val="28"/>
+                <w:lang w:eastAsia="ru-RU"/>
+              </w:rPr>
+              <w:t>Д.А</w:t>
+            </w:r>
+            <w:proofErr w:type="gramEnd"/>
           </w:p>
         </w:tc>
       </w:tr>
@@ -5221,7 +5258,7 @@
     </w:tbl>
     <w:p>
       <w:pPr>
-        <w:pStyle w:val="Heading3"/>
+        <w:pStyle w:val="3"/>
         <w:shd w:val="clear" w:color="auto" w:fill="FFFFFF"/>
         <w:spacing w:before="480" w:after="240" w:line="360" w:lineRule="auto"/>
         <w:jc w:val="center"/>
@@ -5249,7 +5286,7 @@
     </w:p>
     <w:p>
       <w:pPr>
-        <w:pStyle w:val="Heading4"/>
+        <w:pStyle w:val="4"/>
         <w:shd w:val="clear" w:color="auto" w:fill="FFFFFF"/>
         <w:spacing w:before="240" w:after="120" w:line="360" w:lineRule="auto"/>
         <w:rPr>
@@ -5286,7 +5323,7 @@
       </w:pPr>
       <w:r>
         <w:rPr>
-          <w:rStyle w:val="Strong"/>
+          <w:rStyle w:val="a3"/>
           <w:rFonts w:eastAsiaTheme="majorEastAsia"/>
           <w:color w:val="0F1115"/>
           <w:sz w:val="28"/>
@@ -5320,7 +5357,7 @@
       </w:pPr>
       <w:r>
         <w:rPr>
-          <w:rStyle w:val="Strong"/>
+          <w:rStyle w:val="a3"/>
           <w:rFonts w:eastAsiaTheme="majorEastAsia"/>
           <w:color w:val="0F1115"/>
           <w:sz w:val="28"/>
@@ -5354,7 +5391,7 @@
       </w:pPr>
       <w:r>
         <w:rPr>
-          <w:rStyle w:val="Strong"/>
+          <w:rStyle w:val="a3"/>
           <w:rFonts w:eastAsiaTheme="majorEastAsia"/>
           <w:color w:val="0F1115"/>
           <w:sz w:val="28"/>
@@ -5373,7 +5410,7 @@
     </w:p>
     <w:p>
       <w:pPr>
-        <w:pStyle w:val="Heading4"/>
+        <w:pStyle w:val="4"/>
         <w:shd w:val="clear" w:color="auto" w:fill="FFFFFF"/>
         <w:spacing w:before="240" w:after="120" w:line="360" w:lineRule="auto"/>
         <w:rPr>
@@ -5410,7 +5447,7 @@
       </w:pPr>
       <w:r>
         <w:rPr>
-          <w:rStyle w:val="Strong"/>
+          <w:rStyle w:val="a3"/>
           <w:rFonts w:eastAsiaTheme="majorEastAsia"/>
           <w:color w:val="0F1115"/>
           <w:sz w:val="28"/>
@@ -5442,13 +5479,23 @@
           <w:szCs w:val="28"/>
         </w:rPr>
       </w:pPr>
-      <w:r>
-        <w:rPr>
-          <w:color w:val="0F1115"/>
-          <w:sz w:val="28"/>
-          <w:szCs w:val="28"/>
-        </w:rPr>
-        <w:t>Круг &gt; Треугольник</w:t>
+      <w:proofErr w:type="gramStart"/>
+      <w:r>
+        <w:rPr>
+          <w:color w:val="0F1115"/>
+          <w:sz w:val="28"/>
+          <w:szCs w:val="28"/>
+        </w:rPr>
+        <w:t>Круг &gt;</w:t>
+      </w:r>
+      <w:proofErr w:type="gramEnd"/>
+      <w:r>
+        <w:rPr>
+          <w:color w:val="0F1115"/>
+          <w:sz w:val="28"/>
+          <w:szCs w:val="28"/>
+        </w:rPr>
+        <w:t xml:space="preserve"> Треугольник</w:t>
       </w:r>
     </w:p>
     <w:p>
@@ -5466,13 +5513,23 @@
           <w:szCs w:val="28"/>
         </w:rPr>
       </w:pPr>
-      <w:r>
-        <w:rPr>
-          <w:color w:val="0F1115"/>
-          <w:sz w:val="28"/>
-          <w:szCs w:val="28"/>
-        </w:rPr>
-        <w:t>Треугольник &gt; Квадрат</w:t>
+      <w:proofErr w:type="gramStart"/>
+      <w:r>
+        <w:rPr>
+          <w:color w:val="0F1115"/>
+          <w:sz w:val="28"/>
+          <w:szCs w:val="28"/>
+        </w:rPr>
+        <w:t>Треугольник &gt;</w:t>
+      </w:r>
+      <w:proofErr w:type="gramEnd"/>
+      <w:r>
+        <w:rPr>
+          <w:color w:val="0F1115"/>
+          <w:sz w:val="28"/>
+          <w:szCs w:val="28"/>
+        </w:rPr>
+        <w:t xml:space="preserve"> Квадрат</w:t>
       </w:r>
     </w:p>
     <w:p>
@@ -5490,13 +5547,23 @@
           <w:szCs w:val="28"/>
         </w:rPr>
       </w:pPr>
-      <w:r>
-        <w:rPr>
-          <w:color w:val="0F1115"/>
-          <w:sz w:val="28"/>
-          <w:szCs w:val="28"/>
-        </w:rPr>
-        <w:t>Квадрат &gt; Круг</w:t>
+      <w:proofErr w:type="gramStart"/>
+      <w:r>
+        <w:rPr>
+          <w:color w:val="0F1115"/>
+          <w:sz w:val="28"/>
+          <w:szCs w:val="28"/>
+        </w:rPr>
+        <w:t>Квадрат &gt;</w:t>
+      </w:r>
+      <w:proofErr w:type="gramEnd"/>
+      <w:r>
+        <w:rPr>
+          <w:color w:val="0F1115"/>
+          <w:sz w:val="28"/>
+          <w:szCs w:val="28"/>
+        </w:rPr>
+        <w:t xml:space="preserve"> Круг</w:t>
       </w:r>
     </w:p>
     <w:p>
@@ -5516,7 +5583,7 @@
       </w:pPr>
       <w:r>
         <w:rPr>
-          <w:rStyle w:val="Strong"/>
+          <w:rStyle w:val="a3"/>
           <w:rFonts w:eastAsiaTheme="majorEastAsia"/>
           <w:color w:val="0F1115"/>
           <w:sz w:val="28"/>
@@ -5550,7 +5617,7 @@
       </w:pPr>
       <w:r>
         <w:rPr>
-          <w:rStyle w:val="Strong"/>
+          <w:rStyle w:val="a3"/>
           <w:rFonts w:eastAsiaTheme="majorEastAsia"/>
           <w:color w:val="0F1115"/>
           <w:sz w:val="28"/>
@@ -5569,7 +5636,7 @@
     </w:p>
     <w:p>
       <w:pPr>
-        <w:pStyle w:val="Heading4"/>
+        <w:pStyle w:val="4"/>
         <w:shd w:val="clear" w:color="auto" w:fill="FFFFFF"/>
         <w:spacing w:before="240" w:after="120" w:line="360" w:lineRule="auto"/>
         <w:rPr>
@@ -5606,7 +5673,7 @@
       </w:pPr>
       <w:r>
         <w:rPr>
-          <w:rStyle w:val="Strong"/>
+          <w:rStyle w:val="a3"/>
           <w:rFonts w:eastAsiaTheme="majorEastAsia"/>
           <w:color w:val="0F1115"/>
           <w:sz w:val="28"/>
@@ -5640,7 +5707,7 @@
       </w:pPr>
       <w:r>
         <w:rPr>
-          <w:rStyle w:val="Strong"/>
+          <w:rStyle w:val="a3"/>
           <w:rFonts w:eastAsiaTheme="majorEastAsia"/>
           <w:color w:val="0F1115"/>
           <w:sz w:val="28"/>
@@ -5674,7 +5741,7 @@
       </w:pPr>
       <w:r>
         <w:rPr>
-          <w:rStyle w:val="Strong"/>
+          <w:rStyle w:val="a3"/>
           <w:rFonts w:eastAsiaTheme="majorEastAsia"/>
           <w:color w:val="0F1115"/>
           <w:sz w:val="28"/>
@@ -5766,7 +5833,7 @@
     </w:p>
     <w:p>
       <w:pPr>
-        <w:pStyle w:val="Heading4"/>
+        <w:pStyle w:val="4"/>
         <w:shd w:val="clear" w:color="auto" w:fill="FFFFFF"/>
         <w:spacing w:before="240" w:after="120" w:line="360" w:lineRule="auto"/>
         <w:rPr>
@@ -5803,7 +5870,7 @@
       </w:pPr>
       <w:r>
         <w:rPr>
-          <w:rStyle w:val="Strong"/>
+          <w:rStyle w:val="a3"/>
           <w:rFonts w:eastAsiaTheme="majorEastAsia"/>
           <w:color w:val="0F1115"/>
           <w:sz w:val="28"/>
@@ -5837,7 +5904,7 @@
       </w:pPr>
       <w:r>
         <w:rPr>
-          <w:rStyle w:val="Strong"/>
+          <w:rStyle w:val="a3"/>
           <w:rFonts w:eastAsiaTheme="majorEastAsia"/>
           <w:color w:val="0F1115"/>
           <w:sz w:val="28"/>
@@ -5871,7 +5938,7 @@
       </w:pPr>
       <w:r>
         <w:rPr>
-          <w:rStyle w:val="Strong"/>
+          <w:rStyle w:val="a3"/>
           <w:rFonts w:eastAsiaTheme="majorEastAsia"/>
           <w:color w:val="0F1115"/>
           <w:sz w:val="28"/>
@@ -5882,7 +5949,7 @@
     </w:p>
     <w:p>
       <w:pPr>
-        <w:pStyle w:val="Heading3"/>
+        <w:pStyle w:val="3"/>
         <w:shd w:val="clear" w:color="auto" w:fill="FFFFFF"/>
         <w:spacing w:before="480" w:after="240" w:line="360" w:lineRule="auto"/>
         <w:jc w:val="center"/>
@@ -5980,7 +6047,7 @@
     <w:p/>
     <w:p>
       <w:pPr>
-        <w:pStyle w:val="Heading4"/>
+        <w:pStyle w:val="4"/>
         <w:shd w:val="clear" w:color="auto" w:fill="FFFFFF"/>
         <w:spacing w:before="240" w:after="240" w:line="360" w:lineRule="auto"/>
         <w:rPr>
@@ -6011,15 +6078,17 @@
           <w:szCs w:val="28"/>
         </w:rPr>
       </w:pPr>
-      <w:r>
-        <w:rPr>
-          <w:rStyle w:val="Strong"/>
+      <w:proofErr w:type="spellStart"/>
+      <w:r>
+        <w:rPr>
+          <w:rStyle w:val="a3"/>
           <w:color w:val="0F1115"/>
           <w:sz w:val="28"/>
           <w:szCs w:val="28"/>
         </w:rPr>
         <w:t>GameField</w:t>
       </w:r>
+      <w:proofErr w:type="spellEnd"/>
       <w:r>
         <w:rPr>
           <w:color w:val="0F1115"/>
@@ -6136,15 +6205,17 @@
           <w:szCs w:val="28"/>
         </w:rPr>
       </w:pPr>
-      <w:r>
-        <w:rPr>
-          <w:rStyle w:val="Strong"/>
+      <w:proofErr w:type="spellStart"/>
+      <w:r>
+        <w:rPr>
+          <w:rStyle w:val="a3"/>
           <w:color w:val="0F1115"/>
           <w:sz w:val="28"/>
           <w:szCs w:val="28"/>
         </w:rPr>
         <w:t>Shape</w:t>
       </w:r>
+      <w:proofErr w:type="spellEnd"/>
       <w:r>
         <w:rPr>
           <w:color w:val="0F1115"/>
@@ -6237,15 +6308,17 @@
           <w:szCs w:val="28"/>
         </w:rPr>
       </w:pPr>
-      <w:r>
-        <w:rPr>
-          <w:rStyle w:val="Strong"/>
+      <w:proofErr w:type="spellStart"/>
+      <w:r>
+        <w:rPr>
+          <w:rStyle w:val="a3"/>
           <w:color w:val="0F1115"/>
           <w:sz w:val="28"/>
           <w:szCs w:val="28"/>
         </w:rPr>
         <w:t>ColorType</w:t>
       </w:r>
+      <w:proofErr w:type="spellEnd"/>
       <w:r>
         <w:rPr>
           <w:color w:val="0F1115"/>
@@ -6254,15 +6327,17 @@
         </w:rPr>
         <w:t> и </w:t>
       </w:r>
-      <w:r>
-        <w:rPr>
-          <w:rStyle w:val="Strong"/>
+      <w:proofErr w:type="spellStart"/>
+      <w:r>
+        <w:rPr>
+          <w:rStyle w:val="a3"/>
           <w:color w:val="0F1115"/>
           <w:sz w:val="28"/>
           <w:szCs w:val="28"/>
         </w:rPr>
         <w:t>ShapeType</w:t>
       </w:r>
+      <w:proofErr w:type="spellEnd"/>
       <w:r>
         <w:rPr>
           <w:color w:val="0F1115"/>
@@ -6331,15 +6406,17 @@
           <w:szCs w:val="28"/>
         </w:rPr>
       </w:pPr>
-      <w:r>
-        <w:rPr>
-          <w:rStyle w:val="Strong"/>
+      <w:proofErr w:type="spellStart"/>
+      <w:r>
+        <w:rPr>
+          <w:rStyle w:val="a3"/>
           <w:color w:val="0F1115"/>
           <w:sz w:val="28"/>
           <w:szCs w:val="28"/>
         </w:rPr>
         <w:t>MainWindow</w:t>
       </w:r>
+      <w:proofErr w:type="spellEnd"/>
       <w:r>
         <w:rPr>
           <w:color w:val="0F1115"/>
@@ -6423,7 +6500,7 @@
     </w:p>
     <w:p>
       <w:pPr>
-        <w:pStyle w:val="Heading3"/>
+        <w:pStyle w:val="3"/>
         <w:shd w:val="clear" w:color="auto" w:fill="FFFFFF"/>
         <w:spacing w:before="480" w:after="240" w:line="360" w:lineRule="auto"/>
         <w:rPr>
@@ -6449,7 +6526,7 @@
     </w:p>
     <w:p>
       <w:pPr>
-        <w:pStyle w:val="Heading4"/>
+        <w:pStyle w:val="4"/>
         <w:shd w:val="clear" w:color="auto" w:fill="FFFFFF"/>
         <w:spacing w:before="240" w:after="240" w:line="360" w:lineRule="auto"/>
         <w:rPr>
@@ -6482,7 +6559,7 @@
       </w:pPr>
       <w:r>
         <w:rPr>
-          <w:rStyle w:val="Strong"/>
+          <w:rStyle w:val="a3"/>
           <w:color w:val="0F1115"/>
           <w:sz w:val="28"/>
           <w:szCs w:val="28"/>
@@ -6576,7 +6653,7 @@
       </w:pPr>
       <w:r>
         <w:rPr>
-          <w:rStyle w:val="Strong"/>
+          <w:rStyle w:val="a3"/>
           <w:color w:val="0F1115"/>
           <w:sz w:val="28"/>
           <w:szCs w:val="28"/>
@@ -6710,7 +6787,7 @@
     </w:p>
     <w:p>
       <w:pPr>
-        <w:pStyle w:val="HTMLPreformatted"/>
+        <w:pStyle w:val="HTML0"/>
         <w:wordWrap w:val="0"/>
         <w:spacing w:line="360" w:lineRule="auto"/>
         <w:rPr>
@@ -6735,7 +6812,7 @@
     </w:p>
     <w:p>
       <w:pPr>
-        <w:pStyle w:val="HTMLPreformatted"/>
+        <w:pStyle w:val="HTML0"/>
         <w:wordWrap w:val="0"/>
         <w:spacing w:line="360" w:lineRule="auto"/>
         <w:rPr>
@@ -6809,6 +6886,7 @@
         </w:rPr>
         <w:t xml:space="preserve"> </w:t>
       </w:r>
+      <w:proofErr w:type="gramStart"/>
       <w:r>
         <w:rPr>
           <w:rStyle w:val="token"/>
@@ -6831,6 +6909,8 @@
         </w:rPr>
         <w:t>(</w:t>
       </w:r>
+      <w:proofErr w:type="spellStart"/>
+      <w:proofErr w:type="gramEnd"/>
       <w:r>
         <w:rPr>
           <w:rFonts w:ascii="Times New Roman" w:hAnsi="Times New Roman" w:cs="Times New Roman"/>
@@ -6862,6 +6942,7 @@
         </w:rPr>
         <w:t>Circle</w:t>
       </w:r>
+      <w:proofErr w:type="spellEnd"/>
       <w:r>
         <w:rPr>
           <w:rStyle w:val="token"/>
@@ -6881,7 +6962,18 @@
           <w:szCs w:val="28"/>
           <w:lang w:val="en-US"/>
         </w:rPr>
-        <w:t xml:space="preserve"> ColorType</w:t>
+        <w:t xml:space="preserve"> </w:t>
+      </w:r>
+      <w:proofErr w:type="spellStart"/>
+      <w:r>
+        <w:rPr>
+          <w:rFonts w:ascii="Times New Roman" w:hAnsi="Times New Roman" w:cs="Times New Roman"/>
+          <w:color w:val="0F1115"/>
+          <w:sz w:val="28"/>
+          <w:szCs w:val="28"/>
+          <w:lang w:val="en-US"/>
+        </w:rPr>
+        <w:t>ColorType</w:t>
       </w:r>
       <w:r>
         <w:rPr>
@@ -6904,6 +6996,7 @@
         </w:rPr>
         <w:t>Red</w:t>
       </w:r>
+      <w:proofErr w:type="spellEnd"/>
       <w:r>
         <w:rPr>
           <w:rStyle w:val="token"/>
@@ -6982,7 +7075,7 @@
     </w:p>
     <w:p>
       <w:pPr>
-        <w:pStyle w:val="HTMLPreformatted"/>
+        <w:pStyle w:val="HTML0"/>
         <w:wordWrap w:val="0"/>
         <w:spacing w:line="360" w:lineRule="auto"/>
         <w:rPr>
@@ -6993,6 +7086,7 @@
           <w:lang w:val="en-US"/>
         </w:rPr>
       </w:pPr>
+      <w:proofErr w:type="spellStart"/>
       <w:r>
         <w:rPr>
           <w:rFonts w:ascii="Times New Roman" w:hAnsi="Times New Roman" w:cs="Times New Roman"/>
@@ -7025,6 +7119,7 @@
         </w:rPr>
         <w:t>AreEqual</w:t>
       </w:r>
+      <w:proofErr w:type="spellEnd"/>
       <w:r>
         <w:rPr>
           <w:rStyle w:val="token"/>
@@ -7036,6 +7131,7 @@
         </w:rPr>
         <w:t>(</w:t>
       </w:r>
+      <w:proofErr w:type="spellStart"/>
       <w:r>
         <w:rPr>
           <w:rFonts w:ascii="Times New Roman" w:hAnsi="Times New Roman" w:cs="Times New Roman"/>
@@ -7067,6 +7163,7 @@
         </w:rPr>
         <w:t>Circle</w:t>
       </w:r>
+      <w:proofErr w:type="spellEnd"/>
       <w:r>
         <w:rPr>
           <w:rStyle w:val="token"/>
@@ -7086,7 +7183,19 @@
           <w:szCs w:val="28"/>
           <w:lang w:val="en-US"/>
         </w:rPr>
-        <w:t xml:space="preserve"> shape</w:t>
+        <w:t xml:space="preserve"> </w:t>
+      </w:r>
+      <w:proofErr w:type="spellStart"/>
+      <w:proofErr w:type="gramStart"/>
+      <w:r>
+        <w:rPr>
+          <w:rFonts w:ascii="Times New Roman" w:hAnsi="Times New Roman" w:cs="Times New Roman"/>
+          <w:color w:val="0F1115"/>
+          <w:sz w:val="28"/>
+          <w:szCs w:val="28"/>
+          <w:lang w:val="en-US"/>
+        </w:rPr>
+        <w:t>shape</w:t>
       </w:r>
       <w:r>
         <w:rPr>
@@ -7109,6 +7218,8 @@
         </w:rPr>
         <w:t>Type</w:t>
       </w:r>
+      <w:proofErr w:type="spellEnd"/>
+      <w:proofErr w:type="gramEnd"/>
       <w:r>
         <w:rPr>
           <w:rStyle w:val="token"/>
@@ -7123,7 +7234,7 @@
     </w:p>
     <w:p>
       <w:pPr>
-        <w:pStyle w:val="HTMLPreformatted"/>
+        <w:pStyle w:val="HTML0"/>
         <w:wordWrap w:val="0"/>
         <w:spacing w:line="360" w:lineRule="auto"/>
         <w:rPr>
@@ -7134,6 +7245,7 @@
           <w:lang w:val="en-US"/>
         </w:rPr>
       </w:pPr>
+      <w:proofErr w:type="spellStart"/>
       <w:r>
         <w:rPr>
           <w:rFonts w:ascii="Times New Roman" w:hAnsi="Times New Roman" w:cs="Times New Roman"/>
@@ -7166,6 +7278,7 @@
         </w:rPr>
         <w:t>AreEqual</w:t>
       </w:r>
+      <w:proofErr w:type="spellEnd"/>
       <w:r>
         <w:rPr>
           <w:rStyle w:val="token"/>
@@ -7177,6 +7290,7 @@
         </w:rPr>
         <w:t>(</w:t>
       </w:r>
+      <w:proofErr w:type="spellStart"/>
       <w:r>
         <w:rPr>
           <w:rFonts w:ascii="Times New Roman" w:hAnsi="Times New Roman" w:cs="Times New Roman"/>
@@ -7208,6 +7322,7 @@
         </w:rPr>
         <w:t>Red</w:t>
       </w:r>
+      <w:proofErr w:type="spellEnd"/>
       <w:r>
         <w:rPr>
           <w:rStyle w:val="token"/>
@@ -7227,7 +7342,19 @@
           <w:szCs w:val="28"/>
           <w:lang w:val="en-US"/>
         </w:rPr>
-        <w:t xml:space="preserve"> shape</w:t>
+        <w:t xml:space="preserve"> </w:t>
+      </w:r>
+      <w:proofErr w:type="spellStart"/>
+      <w:proofErr w:type="gramStart"/>
+      <w:r>
+        <w:rPr>
+          <w:rFonts w:ascii="Times New Roman" w:hAnsi="Times New Roman" w:cs="Times New Roman"/>
+          <w:color w:val="0F1115"/>
+          <w:sz w:val="28"/>
+          <w:szCs w:val="28"/>
+          <w:lang w:val="en-US"/>
+        </w:rPr>
+        <w:t>shape</w:t>
       </w:r>
       <w:r>
         <w:rPr>
@@ -7250,6 +7377,8 @@
         </w:rPr>
         <w:t>Color</w:t>
       </w:r>
+      <w:proofErr w:type="spellEnd"/>
+      <w:proofErr w:type="gramEnd"/>
       <w:r>
         <w:rPr>
           <w:rStyle w:val="token"/>
@@ -7264,7 +7393,7 @@
     </w:p>
     <w:p>
       <w:pPr>
-        <w:pStyle w:val="HTMLPreformatted"/>
+        <w:pStyle w:val="HTML0"/>
         <w:wordWrap w:val="0"/>
         <w:spacing w:line="360" w:lineRule="auto"/>
         <w:rPr>
@@ -7275,6 +7404,7 @@
           <w:lang w:val="en-US"/>
         </w:rPr>
       </w:pPr>
+      <w:proofErr w:type="spellStart"/>
       <w:r>
         <w:rPr>
           <w:rFonts w:ascii="Times New Roman" w:hAnsi="Times New Roman" w:cs="Times New Roman"/>
@@ -7307,6 +7437,7 @@
         </w:rPr>
         <w:t>AreEqual</w:t>
       </w:r>
+      <w:proofErr w:type="spellEnd"/>
       <w:r>
         <w:rPr>
           <w:rStyle w:val="token"/>
@@ -7348,7 +7479,18 @@
           <w:szCs w:val="28"/>
           <w:lang w:val="en-US"/>
         </w:rPr>
-        <w:t xml:space="preserve"> shape</w:t>
+        <w:t xml:space="preserve"> </w:t>
+      </w:r>
+      <w:proofErr w:type="spellStart"/>
+      <w:r>
+        <w:rPr>
+          <w:rFonts w:ascii="Times New Roman" w:hAnsi="Times New Roman" w:cs="Times New Roman"/>
+          <w:color w:val="0F1115"/>
+          <w:sz w:val="28"/>
+          <w:szCs w:val="28"/>
+          <w:lang w:val="en-US"/>
+        </w:rPr>
+        <w:t>shape</w:t>
       </w:r>
       <w:r>
         <w:rPr>
@@ -7371,6 +7513,7 @@
         </w:rPr>
         <w:t>X</w:t>
       </w:r>
+      <w:proofErr w:type="spellEnd"/>
       <w:r>
         <w:rPr>
           <w:rStyle w:val="token"/>
@@ -7385,7 +7528,7 @@
     </w:p>
     <w:p>
       <w:pPr>
-        <w:pStyle w:val="HTMLPreformatted"/>
+        <w:pStyle w:val="HTML0"/>
         <w:wordWrap w:val="0"/>
         <w:spacing w:line="360" w:lineRule="auto"/>
         <w:rPr>
@@ -7396,6 +7539,7 @@
           <w:lang w:val="en-US"/>
         </w:rPr>
       </w:pPr>
+      <w:proofErr w:type="spellStart"/>
       <w:r>
         <w:rPr>
           <w:rFonts w:ascii="Times New Roman" w:hAnsi="Times New Roman" w:cs="Times New Roman"/>
@@ -7428,6 +7572,7 @@
         </w:rPr>
         <w:t>AreEqual</w:t>
       </w:r>
+      <w:proofErr w:type="spellEnd"/>
       <w:r>
         <w:rPr>
           <w:rStyle w:val="token"/>
@@ -7469,7 +7614,19 @@
           <w:szCs w:val="28"/>
           <w:lang w:val="en-US"/>
         </w:rPr>
-        <w:t xml:space="preserve"> shape</w:t>
+        <w:t xml:space="preserve"> </w:t>
+      </w:r>
+      <w:proofErr w:type="spellStart"/>
+      <w:proofErr w:type="gramStart"/>
+      <w:r>
+        <w:rPr>
+          <w:rFonts w:ascii="Times New Roman" w:hAnsi="Times New Roman" w:cs="Times New Roman"/>
+          <w:color w:val="0F1115"/>
+          <w:sz w:val="28"/>
+          <w:szCs w:val="28"/>
+          <w:lang w:val="en-US"/>
+        </w:rPr>
+        <w:t>shape</w:t>
       </w:r>
       <w:r>
         <w:rPr>
@@ -7492,6 +7649,8 @@
         </w:rPr>
         <w:t>Y</w:t>
       </w:r>
+      <w:proofErr w:type="spellEnd"/>
+      <w:proofErr w:type="gramEnd"/>
       <w:r>
         <w:rPr>
           <w:rStyle w:val="token"/>
@@ -7506,7 +7665,7 @@
     </w:p>
     <w:p>
       <w:pPr>
-        <w:pStyle w:val="Heading4"/>
+        <w:pStyle w:val="4"/>
         <w:shd w:val="clear" w:color="auto" w:fill="FFFFFF"/>
         <w:spacing w:before="240" w:after="240" w:line="360" w:lineRule="auto"/>
         <w:rPr>
@@ -7539,7 +7698,7 @@
       </w:pPr>
       <w:r>
         <w:rPr>
-          <w:rStyle w:val="Strong"/>
+          <w:rStyle w:val="a3"/>
           <w:color w:val="0F1115"/>
           <w:sz w:val="28"/>
           <w:szCs w:val="28"/>
@@ -7656,7 +7815,7 @@
       </w:pPr>
       <w:r>
         <w:rPr>
-          <w:rStyle w:val="Strong"/>
+          <w:rStyle w:val="a3"/>
           <w:color w:val="0F1115"/>
           <w:sz w:val="28"/>
           <w:szCs w:val="28"/>
@@ -7811,7 +7970,7 @@
     </w:p>
     <w:p>
       <w:pPr>
-        <w:pStyle w:val="HTMLPreformatted"/>
+        <w:pStyle w:val="HTML0"/>
         <w:wordWrap w:val="0"/>
         <w:spacing w:line="360" w:lineRule="auto"/>
         <w:rPr>
@@ -7836,7 +7995,7 @@
     </w:p>
     <w:p>
       <w:pPr>
-        <w:pStyle w:val="HTMLPreformatted"/>
+        <w:pStyle w:val="HTML0"/>
         <w:wordWrap w:val="0"/>
         <w:spacing w:line="360" w:lineRule="auto"/>
         <w:rPr>
@@ -7846,6 +8005,7 @@
           <w:szCs w:val="28"/>
         </w:rPr>
       </w:pPr>
+      <w:proofErr w:type="spellStart"/>
       <w:r>
         <w:rPr>
           <w:rStyle w:val="token"/>
@@ -7856,14 +8016,35 @@
         </w:rPr>
         <w:t>var</w:t>
       </w:r>
-      <w:r>
-        <w:rPr>
-          <w:rFonts w:ascii="Times New Roman" w:hAnsi="Times New Roman" w:cs="Times New Roman"/>
-          <w:color w:val="0F1115"/>
-          <w:sz w:val="28"/>
-          <w:szCs w:val="28"/>
-        </w:rPr>
-        <w:t xml:space="preserve"> circle </w:t>
+      <w:proofErr w:type="spellEnd"/>
+      <w:r>
+        <w:rPr>
+          <w:rFonts w:ascii="Times New Roman" w:hAnsi="Times New Roman" w:cs="Times New Roman"/>
+          <w:color w:val="0F1115"/>
+          <w:sz w:val="28"/>
+          <w:szCs w:val="28"/>
+        </w:rPr>
+        <w:t xml:space="preserve"> </w:t>
+      </w:r>
+      <w:proofErr w:type="spellStart"/>
+      <w:r>
+        <w:rPr>
+          <w:rFonts w:ascii="Times New Roman" w:hAnsi="Times New Roman" w:cs="Times New Roman"/>
+          <w:color w:val="0F1115"/>
+          <w:sz w:val="28"/>
+          <w:szCs w:val="28"/>
+        </w:rPr>
+        <w:t>circle</w:t>
+      </w:r>
+      <w:proofErr w:type="spellEnd"/>
+      <w:r>
+        <w:rPr>
+          <w:rFonts w:ascii="Times New Roman" w:hAnsi="Times New Roman" w:cs="Times New Roman"/>
+          <w:color w:val="0F1115"/>
+          <w:sz w:val="28"/>
+          <w:szCs w:val="28"/>
+        </w:rPr>
+        <w:t xml:space="preserve"> </w:t>
       </w:r>
       <w:r>
         <w:rPr>
@@ -7884,6 +8065,7 @@
         </w:rPr>
         <w:t xml:space="preserve"> </w:t>
       </w:r>
+      <w:proofErr w:type="spellStart"/>
       <w:r>
         <w:rPr>
           <w:rStyle w:val="token"/>
@@ -7894,6 +8076,7 @@
         </w:rPr>
         <w:t>new</w:t>
       </w:r>
+      <w:proofErr w:type="spellEnd"/>
       <w:r>
         <w:rPr>
           <w:rFonts w:ascii="Times New Roman" w:hAnsi="Times New Roman" w:cs="Times New Roman"/>
@@ -7903,6 +8086,8 @@
         </w:rPr>
         <w:t xml:space="preserve"> </w:t>
       </w:r>
+      <w:proofErr w:type="spellStart"/>
+      <w:proofErr w:type="gramStart"/>
       <w:r>
         <w:rPr>
           <w:rStyle w:val="token"/>
@@ -7913,6 +8098,7 @@
         </w:rPr>
         <w:t>Shape</w:t>
       </w:r>
+      <w:proofErr w:type="spellEnd"/>
       <w:r>
         <w:rPr>
           <w:rStyle w:val="token"/>
@@ -7923,6 +8109,8 @@
         </w:rPr>
         <w:t>(</w:t>
       </w:r>
+      <w:proofErr w:type="spellStart"/>
+      <w:proofErr w:type="gramEnd"/>
       <w:r>
         <w:rPr>
           <w:rFonts w:ascii="Times New Roman" w:hAnsi="Times New Roman" w:cs="Times New Roman"/>
@@ -7951,6 +8139,7 @@
         </w:rPr>
         <w:t>Circle</w:t>
       </w:r>
+      <w:proofErr w:type="spellEnd"/>
       <w:r>
         <w:rPr>
           <w:rStyle w:val="token"/>
@@ -7968,7 +8157,17 @@
           <w:sz w:val="28"/>
           <w:szCs w:val="28"/>
         </w:rPr>
-        <w:t xml:space="preserve"> ColorType</w:t>
+        <w:t xml:space="preserve"> </w:t>
+      </w:r>
+      <w:proofErr w:type="spellStart"/>
+      <w:r>
+        <w:rPr>
+          <w:rFonts w:ascii="Times New Roman" w:hAnsi="Times New Roman" w:cs="Times New Roman"/>
+          <w:color w:val="0F1115"/>
+          <w:sz w:val="28"/>
+          <w:szCs w:val="28"/>
+        </w:rPr>
+        <w:t>ColorType</w:t>
       </w:r>
       <w:r>
         <w:rPr>
@@ -7989,6 +8188,7 @@
         </w:rPr>
         <w:t>Red</w:t>
       </w:r>
+      <w:proofErr w:type="spellEnd"/>
       <w:r>
         <w:rPr>
           <w:rStyle w:val="token"/>
@@ -8060,7 +8260,7 @@
     </w:p>
     <w:p>
       <w:pPr>
-        <w:pStyle w:val="HTMLPreformatted"/>
+        <w:pStyle w:val="HTML0"/>
         <w:wordWrap w:val="0"/>
         <w:spacing w:line="360" w:lineRule="auto"/>
         <w:rPr>
@@ -8134,6 +8334,7 @@
         </w:rPr>
         <w:t xml:space="preserve"> </w:t>
       </w:r>
+      <w:proofErr w:type="gramStart"/>
       <w:r>
         <w:rPr>
           <w:rStyle w:val="token"/>
@@ -8156,6 +8357,8 @@
         </w:rPr>
         <w:t>(</w:t>
       </w:r>
+      <w:proofErr w:type="spellStart"/>
+      <w:proofErr w:type="gramEnd"/>
       <w:r>
         <w:rPr>
           <w:rFonts w:ascii="Times New Roman" w:hAnsi="Times New Roman" w:cs="Times New Roman"/>
@@ -8187,6 +8390,7 @@
         </w:rPr>
         <w:t>Triangle</w:t>
       </w:r>
+      <w:proofErr w:type="spellEnd"/>
       <w:r>
         <w:rPr>
           <w:rStyle w:val="token"/>
@@ -8206,7 +8410,18 @@
           <w:szCs w:val="28"/>
           <w:lang w:val="en-US"/>
         </w:rPr>
-        <w:t xml:space="preserve"> ColorType</w:t>
+        <w:t xml:space="preserve"> </w:t>
+      </w:r>
+      <w:proofErr w:type="spellStart"/>
+      <w:r>
+        <w:rPr>
+          <w:rFonts w:ascii="Times New Roman" w:hAnsi="Times New Roman" w:cs="Times New Roman"/>
+          <w:color w:val="0F1115"/>
+          <w:sz w:val="28"/>
+          <w:szCs w:val="28"/>
+          <w:lang w:val="en-US"/>
+        </w:rPr>
+        <w:t>ColorType</w:t>
       </w:r>
       <w:r>
         <w:rPr>
@@ -8229,6 +8444,7 @@
         </w:rPr>
         <w:t>Blue</w:t>
       </w:r>
+      <w:proofErr w:type="spellEnd"/>
       <w:r>
         <w:rPr>
           <w:rStyle w:val="token"/>
@@ -8307,7 +8523,7 @@
     </w:p>
     <w:p>
       <w:pPr>
-        <w:pStyle w:val="HTMLPreformatted"/>
+        <w:pStyle w:val="HTML0"/>
         <w:wordWrap w:val="0"/>
         <w:spacing w:line="360" w:lineRule="auto"/>
         <w:rPr>
@@ -8318,6 +8534,7 @@
           <w:lang w:val="en-US"/>
         </w:rPr>
       </w:pPr>
+      <w:proofErr w:type="spellStart"/>
       <w:r>
         <w:rPr>
           <w:rFonts w:ascii="Times New Roman" w:hAnsi="Times New Roman" w:cs="Times New Roman"/>
@@ -8350,6 +8567,7 @@
         </w:rPr>
         <w:t>IsTrue</w:t>
       </w:r>
+      <w:proofErr w:type="spellEnd"/>
       <w:r>
         <w:rPr>
           <w:rStyle w:val="token"/>
@@ -8361,6 +8579,7 @@
         </w:rPr>
         <w:t>(</w:t>
       </w:r>
+      <w:proofErr w:type="spellStart"/>
       <w:r>
         <w:rPr>
           <w:rFonts w:ascii="Times New Roman" w:hAnsi="Times New Roman" w:cs="Times New Roman"/>
@@ -8393,6 +8612,7 @@
         </w:rPr>
         <w:t>CanReplace</w:t>
       </w:r>
+      <w:proofErr w:type="spellEnd"/>
       <w:r>
         <w:rPr>
           <w:rStyle w:val="token"/>
@@ -8509,7 +8729,7 @@
     </w:p>
     <w:p>
       <w:pPr>
-        <w:pStyle w:val="Heading4"/>
+        <w:pStyle w:val="4"/>
         <w:shd w:val="clear" w:color="auto" w:fill="FFFFFF"/>
         <w:spacing w:before="240" w:after="240" w:line="360" w:lineRule="auto"/>
         <w:rPr>
@@ -8542,7 +8762,7 @@
       </w:pPr>
       <w:r>
         <w:rPr>
-          <w:rStyle w:val="Strong"/>
+          <w:rStyle w:val="a3"/>
           <w:color w:val="0F1115"/>
           <w:sz w:val="28"/>
           <w:szCs w:val="28"/>
@@ -8635,7 +8855,7 @@
       </w:pPr>
       <w:r>
         <w:rPr>
-          <w:rStyle w:val="Strong"/>
+          <w:rStyle w:val="a3"/>
           <w:color w:val="0F1115"/>
           <w:sz w:val="28"/>
           <w:szCs w:val="28"/>
@@ -8717,7 +8937,7 @@
     </w:p>
     <w:p>
       <w:pPr>
-        <w:pStyle w:val="Heading4"/>
+        <w:pStyle w:val="4"/>
         <w:shd w:val="clear" w:color="auto" w:fill="FFFFFF"/>
         <w:spacing w:before="240" w:after="240" w:line="360" w:lineRule="auto"/>
         <w:rPr>
@@ -8750,7 +8970,7 @@
       </w:pPr>
       <w:r>
         <w:rPr>
-          <w:rStyle w:val="Strong"/>
+          <w:rStyle w:val="a3"/>
           <w:color w:val="0F1115"/>
           <w:sz w:val="28"/>
           <w:szCs w:val="28"/>
@@ -8858,6 +9078,19 @@
       <w:pPr>
         <w:pStyle w:val="ds-markdown-paragraph"/>
         <w:shd w:val="clear" w:color="auto" w:fill="FFFFFF"/>
+        <w:spacing w:after="0" w:afterAutospacing="0" w:line="360" w:lineRule="auto"/>
+        <w:ind w:left="720"/>
+        <w:rPr>
+          <w:color w:val="0F1115"/>
+          <w:sz w:val="28"/>
+          <w:szCs w:val="28"/>
+        </w:rPr>
+      </w:pPr>
+    </w:p>
+    <w:p>
+      <w:pPr>
+        <w:pStyle w:val="ds-markdown-paragraph"/>
+        <w:shd w:val="clear" w:color="auto" w:fill="FFFFFF"/>
         <w:spacing w:before="240" w:beforeAutospacing="0" w:after="240" w:afterAutospacing="0" w:line="360" w:lineRule="auto"/>
         <w:rPr>
           <w:color w:val="0F1115"/>
@@ -8867,11 +9100,12 @@
       </w:pPr>
       <w:r>
         <w:rPr>
-          <w:rStyle w:val="Strong"/>
-          <w:color w:val="0F1115"/>
-          <w:sz w:val="28"/>
-          <w:szCs w:val="28"/>
-        </w:rPr>
+          <w:rStyle w:val="a3"/>
+          <w:color w:val="0F1115"/>
+          <w:sz w:val="28"/>
+          <w:szCs w:val="28"/>
+        </w:rPr>
+        <w:lastRenderedPageBreak/>
         <w:t>Тестирование:</w:t>
       </w:r>
     </w:p>
@@ -8896,7 +9130,6 @@
           <w:sz w:val="28"/>
           <w:szCs w:val="28"/>
         </w:rPr>
-        <w:lastRenderedPageBreak/>
         <w:t>Тестирование отображения различных типов фигур</w:t>
       </w:r>
     </w:p>
@@ -8974,24 +9207,54 @@
     </w:p>
     <w:p>
       <w:pPr>
-        <w:pStyle w:val="Heading4"/>
+        <w:pStyle w:val="ds-markdown-paragraph"/>
         <w:shd w:val="clear" w:color="auto" w:fill="FFFFFF"/>
-        <w:spacing w:before="240" w:after="240" w:line="360" w:lineRule="auto"/>
-        <w:rPr>
-          <w:rFonts w:ascii="Times New Roman" w:hAnsi="Times New Roman" w:cs="Times New Roman"/>
-          <w:color w:val="0F1115"/>
-          <w:sz w:val="32"/>
-          <w:szCs w:val="32"/>
-        </w:rPr>
-      </w:pPr>
-      <w:r>
-        <w:rPr>
-          <w:rFonts w:ascii="Times New Roman" w:hAnsi="Times New Roman" w:cs="Times New Roman"/>
-          <w:color w:val="0F1115"/>
-          <w:sz w:val="32"/>
-          <w:szCs w:val="32"/>
-        </w:rPr>
-        <w:t>3.5. Этап 5: Интеграция и финальное тестирование (2 дня)</w:t>
+        <w:spacing w:after="0" w:afterAutospacing="0" w:line="360" w:lineRule="auto"/>
+        <w:rPr>
+          <w:color w:val="0F1115"/>
+          <w:sz w:val="28"/>
+          <w:szCs w:val="28"/>
+        </w:rPr>
+      </w:pPr>
+      <w:r>
+        <w:rPr>
+          <w:noProof/>
+        </w:rPr>
+        <w:drawing>
+          <wp:inline distT="0" distB="0" distL="0" distR="0" wp14:anchorId="2EDE1214" wp14:editId="5ACA33BC">
+            <wp:extent cx="5940425" cy="3739515"/>
+            <wp:effectExtent l="0" t="0" r="3175" b="0"/>
+            <wp:docPr id="3" name="Рисунок 3"/>
+            <wp:cNvGraphicFramePr>
+              <a:graphicFrameLocks xmlns:a="http://schemas.openxmlformats.org/drawingml/2006/main" noChangeAspect="1"/>
+            </wp:cNvGraphicFramePr>
+            <a:graphic xmlns:a="http://schemas.openxmlformats.org/drawingml/2006/main">
+              <a:graphicData uri="http://schemas.openxmlformats.org/drawingml/2006/picture">
+                <pic:pic xmlns:pic="http://schemas.openxmlformats.org/drawingml/2006/picture">
+                  <pic:nvPicPr>
+                    <pic:cNvPr id="1" name=""/>
+                    <pic:cNvPicPr/>
+                  </pic:nvPicPr>
+                  <pic:blipFill>
+                    <a:blip r:embed="rId6"/>
+                    <a:stretch>
+                      <a:fillRect/>
+                    </a:stretch>
+                  </pic:blipFill>
+                  <pic:spPr>
+                    <a:xfrm>
+                      <a:off x="0" y="0"/>
+                      <a:ext cx="5940425" cy="3739515"/>
+                    </a:xfrm>
+                    <a:prstGeom prst="rect">
+                      <a:avLst/>
+                    </a:prstGeom>
+                  </pic:spPr>
+                </pic:pic>
+              </a:graphicData>
+            </a:graphic>
+          </wp:inline>
+        </w:drawing>
       </w:r>
     </w:p>
     <w:p>
@@ -9007,7 +9270,2796 @@
       </w:pPr>
       <w:r>
         <w:rPr>
-          <w:rStyle w:val="Strong"/>
+          <w:b/>
+          <w:bCs/>
+          <w:color w:val="0F1115"/>
+          <w:sz w:val="32"/>
+          <w:szCs w:val="32"/>
+        </w:rPr>
+        <w:t>Внесенные исправления:</w:t>
+      </w:r>
+      <w:r>
+        <w:rPr>
+          <w:b/>
+          <w:bCs/>
+          <w:color w:val="0F1115"/>
+          <w:sz w:val="28"/>
+          <w:szCs w:val="28"/>
+        </w:rPr>
+        <w:br/>
+      </w:r>
+      <w:r>
+        <w:rPr>
+          <w:color w:val="0F1115"/>
+          <w:sz w:val="28"/>
+          <w:szCs w:val="28"/>
+        </w:rPr>
+        <w:t>Б</w:t>
+      </w:r>
+      <w:r>
+        <w:rPr>
+          <w:color w:val="0F1115"/>
+          <w:sz w:val="28"/>
+          <w:szCs w:val="28"/>
+        </w:rPr>
+        <w:t xml:space="preserve">ыли созданы перечисления с атрибутами </w:t>
+      </w:r>
+      <w:proofErr w:type="spellStart"/>
+      <w:r>
+        <w:rPr>
+          <w:color w:val="0F1115"/>
+          <w:sz w:val="28"/>
+          <w:szCs w:val="28"/>
+        </w:rPr>
+        <w:t>Description</w:t>
+      </w:r>
+      <w:proofErr w:type="spellEnd"/>
+      <w:r>
+        <w:rPr>
+          <w:color w:val="0F1115"/>
+          <w:sz w:val="28"/>
+          <w:szCs w:val="28"/>
+        </w:rPr>
+        <w:t xml:space="preserve"> для удобного отображения в UI:</w:t>
+      </w:r>
+    </w:p>
+    <w:p>
+      <w:pPr>
+        <w:shd w:val="clear" w:color="auto" w:fill="FFFFFF"/>
+        <w:spacing w:before="240" w:after="240" w:line="360" w:lineRule="auto"/>
+        <w:jc w:val="left"/>
+        <w:rPr>
+          <w:rFonts w:ascii="Times New Roman" w:hAnsi="Times New Roman" w:cs="Times New Roman"/>
+          <w:color w:val="0F1115"/>
+          <w:sz w:val="28"/>
+          <w:szCs w:val="28"/>
+          <w:lang w:val="en-US" w:eastAsia="ru-RU"/>
+        </w:rPr>
+      </w:pPr>
+      <w:proofErr w:type="spellStart"/>
+      <w:r>
+        <w:rPr>
+          <w:rFonts w:ascii="Times New Roman" w:hAnsi="Times New Roman" w:cs="Times New Roman"/>
+          <w:b/>
+          <w:bCs/>
+          <w:color w:val="0F1115"/>
+          <w:sz w:val="28"/>
+          <w:szCs w:val="28"/>
+          <w:lang w:val="en-US" w:eastAsia="ru-RU"/>
+        </w:rPr>
+        <w:t>ShapeType.cs</w:t>
+      </w:r>
+      <w:proofErr w:type="spellEnd"/>
+      <w:r>
+        <w:rPr>
+          <w:rFonts w:ascii="Times New Roman" w:hAnsi="Times New Roman" w:cs="Times New Roman"/>
+          <w:b/>
+          <w:bCs/>
+          <w:color w:val="0F1115"/>
+          <w:sz w:val="28"/>
+          <w:szCs w:val="28"/>
+          <w:lang w:val="en-US" w:eastAsia="ru-RU"/>
+        </w:rPr>
+        <w:t>:</w:t>
+      </w:r>
+    </w:p>
+    <w:p>
+      <w:pPr>
+        <w:tabs>
+          <w:tab w:val="left" w:pos="916"/>
+          <w:tab w:val="left" w:pos="1832"/>
+          <w:tab w:val="left" w:pos="2748"/>
+          <w:tab w:val="left" w:pos="3664"/>
+          <w:tab w:val="left" w:pos="4580"/>
+          <w:tab w:val="left" w:pos="5496"/>
+          <w:tab w:val="left" w:pos="6412"/>
+          <w:tab w:val="left" w:pos="7328"/>
+          <w:tab w:val="left" w:pos="8244"/>
+          <w:tab w:val="left" w:pos="9160"/>
+          <w:tab w:val="left" w:pos="10076"/>
+          <w:tab w:val="left" w:pos="10992"/>
+          <w:tab w:val="left" w:pos="11908"/>
+          <w:tab w:val="left" w:pos="12824"/>
+          <w:tab w:val="left" w:pos="13740"/>
+          <w:tab w:val="left" w:pos="14656"/>
+        </w:tabs>
+        <w:wordWrap w:val="0"/>
+        <w:spacing w:after="0" w:line="360" w:lineRule="auto"/>
+        <w:jc w:val="left"/>
+        <w:rPr>
+          <w:rFonts w:ascii="Times New Roman" w:hAnsi="Times New Roman" w:cs="Times New Roman"/>
+          <w:color w:val="0F1115"/>
+          <w:sz w:val="28"/>
+          <w:szCs w:val="28"/>
+          <w:lang w:val="en-US" w:eastAsia="ru-RU"/>
+        </w:rPr>
+      </w:pPr>
+      <w:r>
+        <w:rPr>
+          <w:rFonts w:ascii="Times New Roman" w:hAnsi="Times New Roman" w:cs="Times New Roman"/>
+          <w:color w:val="A626A4"/>
+          <w:sz w:val="28"/>
+          <w:szCs w:val="28"/>
+          <w:lang w:val="en-US" w:eastAsia="ru-RU"/>
+        </w:rPr>
+        <w:t>public</w:t>
+      </w:r>
+      <w:r>
+        <w:rPr>
+          <w:rFonts w:ascii="Times New Roman" w:hAnsi="Times New Roman" w:cs="Times New Roman"/>
+          <w:color w:val="0F1115"/>
+          <w:sz w:val="28"/>
+          <w:szCs w:val="28"/>
+          <w:lang w:val="en-US" w:eastAsia="ru-RU"/>
+        </w:rPr>
+        <w:t xml:space="preserve"> </w:t>
+      </w:r>
+      <w:proofErr w:type="spellStart"/>
+      <w:r>
+        <w:rPr>
+          <w:rFonts w:ascii="Times New Roman" w:hAnsi="Times New Roman" w:cs="Times New Roman"/>
+          <w:color w:val="A626A4"/>
+          <w:sz w:val="28"/>
+          <w:szCs w:val="28"/>
+          <w:lang w:val="en-US" w:eastAsia="ru-RU"/>
+        </w:rPr>
+        <w:t>enum</w:t>
+      </w:r>
+      <w:proofErr w:type="spellEnd"/>
+      <w:r>
+        <w:rPr>
+          <w:rFonts w:ascii="Times New Roman" w:hAnsi="Times New Roman" w:cs="Times New Roman"/>
+          <w:color w:val="0F1115"/>
+          <w:sz w:val="28"/>
+          <w:szCs w:val="28"/>
+          <w:lang w:val="en-US" w:eastAsia="ru-RU"/>
+        </w:rPr>
+        <w:t xml:space="preserve"> </w:t>
+      </w:r>
+      <w:proofErr w:type="spellStart"/>
+      <w:r>
+        <w:rPr>
+          <w:rFonts w:ascii="Times New Roman" w:hAnsi="Times New Roman" w:cs="Times New Roman"/>
+          <w:color w:val="B76B01"/>
+          <w:sz w:val="28"/>
+          <w:szCs w:val="28"/>
+          <w:lang w:val="en-US" w:eastAsia="ru-RU"/>
+        </w:rPr>
+        <w:t>ShapeType</w:t>
+      </w:r>
+      <w:proofErr w:type="spellEnd"/>
+    </w:p>
+    <w:p>
+      <w:pPr>
+        <w:tabs>
+          <w:tab w:val="left" w:pos="916"/>
+          <w:tab w:val="left" w:pos="1832"/>
+          <w:tab w:val="left" w:pos="2748"/>
+          <w:tab w:val="left" w:pos="3664"/>
+          <w:tab w:val="left" w:pos="4580"/>
+          <w:tab w:val="left" w:pos="5496"/>
+          <w:tab w:val="left" w:pos="6412"/>
+          <w:tab w:val="left" w:pos="7328"/>
+          <w:tab w:val="left" w:pos="8244"/>
+          <w:tab w:val="left" w:pos="9160"/>
+          <w:tab w:val="left" w:pos="10076"/>
+          <w:tab w:val="left" w:pos="10992"/>
+          <w:tab w:val="left" w:pos="11908"/>
+          <w:tab w:val="left" w:pos="12824"/>
+          <w:tab w:val="left" w:pos="13740"/>
+          <w:tab w:val="left" w:pos="14656"/>
+        </w:tabs>
+        <w:wordWrap w:val="0"/>
+        <w:spacing w:after="0" w:line="360" w:lineRule="auto"/>
+        <w:jc w:val="left"/>
+        <w:rPr>
+          <w:rFonts w:ascii="Times New Roman" w:hAnsi="Times New Roman" w:cs="Times New Roman"/>
+          <w:color w:val="0F1115"/>
+          <w:sz w:val="28"/>
+          <w:szCs w:val="28"/>
+          <w:lang w:val="en-US" w:eastAsia="ru-RU"/>
+        </w:rPr>
+      </w:pPr>
+      <w:r>
+        <w:rPr>
+          <w:rFonts w:ascii="Times New Roman" w:hAnsi="Times New Roman" w:cs="Times New Roman"/>
+          <w:color w:val="383A42"/>
+          <w:sz w:val="28"/>
+          <w:szCs w:val="28"/>
+          <w:lang w:val="en-US" w:eastAsia="ru-RU"/>
+        </w:rPr>
+        <w:t>{</w:t>
+      </w:r>
+    </w:p>
+    <w:p>
+      <w:pPr>
+        <w:tabs>
+          <w:tab w:val="left" w:pos="916"/>
+          <w:tab w:val="left" w:pos="1832"/>
+          <w:tab w:val="left" w:pos="2748"/>
+          <w:tab w:val="left" w:pos="3664"/>
+          <w:tab w:val="left" w:pos="4580"/>
+          <w:tab w:val="left" w:pos="5496"/>
+          <w:tab w:val="left" w:pos="6412"/>
+          <w:tab w:val="left" w:pos="7328"/>
+          <w:tab w:val="left" w:pos="8244"/>
+          <w:tab w:val="left" w:pos="9160"/>
+          <w:tab w:val="left" w:pos="10076"/>
+          <w:tab w:val="left" w:pos="10992"/>
+          <w:tab w:val="left" w:pos="11908"/>
+          <w:tab w:val="left" w:pos="12824"/>
+          <w:tab w:val="left" w:pos="13740"/>
+          <w:tab w:val="left" w:pos="14656"/>
+        </w:tabs>
+        <w:wordWrap w:val="0"/>
+        <w:spacing w:after="0" w:line="360" w:lineRule="auto"/>
+        <w:jc w:val="left"/>
+        <w:rPr>
+          <w:rFonts w:ascii="Times New Roman" w:hAnsi="Times New Roman" w:cs="Times New Roman"/>
+          <w:color w:val="0F1115"/>
+          <w:sz w:val="28"/>
+          <w:szCs w:val="28"/>
+          <w:lang w:val="en-US" w:eastAsia="ru-RU"/>
+        </w:rPr>
+      </w:pPr>
+      <w:r>
+        <w:rPr>
+          <w:rFonts w:ascii="Times New Roman" w:hAnsi="Times New Roman" w:cs="Times New Roman"/>
+          <w:color w:val="0F1115"/>
+          <w:sz w:val="28"/>
+          <w:szCs w:val="28"/>
+          <w:lang w:val="en-US" w:eastAsia="ru-RU"/>
+        </w:rPr>
+        <w:t xml:space="preserve">    </w:t>
+      </w:r>
+      <w:r>
+        <w:rPr>
+          <w:rFonts w:ascii="Times New Roman" w:hAnsi="Times New Roman" w:cs="Times New Roman"/>
+          <w:color w:val="383A42"/>
+          <w:sz w:val="28"/>
+          <w:szCs w:val="28"/>
+          <w:lang w:val="en-US" w:eastAsia="ru-RU"/>
+        </w:rPr>
+        <w:t>[</w:t>
+      </w:r>
+      <w:r>
+        <w:rPr>
+          <w:rFonts w:ascii="Times New Roman" w:hAnsi="Times New Roman" w:cs="Times New Roman"/>
+          <w:color w:val="B76B01"/>
+          <w:sz w:val="28"/>
+          <w:szCs w:val="28"/>
+          <w:lang w:val="en-US" w:eastAsia="ru-RU"/>
+        </w:rPr>
+        <w:t>Description</w:t>
+      </w:r>
+      <w:r>
+        <w:rPr>
+          <w:rFonts w:ascii="Times New Roman" w:hAnsi="Times New Roman" w:cs="Times New Roman"/>
+          <w:color w:val="383A42"/>
+          <w:sz w:val="28"/>
+          <w:szCs w:val="28"/>
+          <w:lang w:val="en-US" w:eastAsia="ru-RU"/>
+        </w:rPr>
+        <w:t>(</w:t>
+      </w:r>
+      <w:r>
+        <w:rPr>
+          <w:rFonts w:ascii="Times New Roman" w:hAnsi="Times New Roman" w:cs="Times New Roman"/>
+          <w:color w:val="50A14F"/>
+          <w:sz w:val="28"/>
+          <w:szCs w:val="28"/>
+          <w:lang w:val="en-US" w:eastAsia="ru-RU"/>
+        </w:rPr>
+        <w:t>"</w:t>
+      </w:r>
+      <w:r>
+        <w:rPr>
+          <w:rFonts w:ascii="Times New Roman" w:hAnsi="Times New Roman" w:cs="Times New Roman"/>
+          <w:color w:val="50A14F"/>
+          <w:sz w:val="28"/>
+          <w:szCs w:val="28"/>
+          <w:lang w:eastAsia="ru-RU"/>
+        </w:rPr>
+        <w:t>Круг</w:t>
+      </w:r>
+      <w:r>
+        <w:rPr>
+          <w:rFonts w:ascii="Times New Roman" w:hAnsi="Times New Roman" w:cs="Times New Roman"/>
+          <w:color w:val="50A14F"/>
+          <w:sz w:val="28"/>
+          <w:szCs w:val="28"/>
+          <w:lang w:val="en-US" w:eastAsia="ru-RU"/>
+        </w:rPr>
+        <w:t>"</w:t>
+      </w:r>
+      <w:r>
+        <w:rPr>
+          <w:rFonts w:ascii="Times New Roman" w:hAnsi="Times New Roman" w:cs="Times New Roman"/>
+          <w:color w:val="383A42"/>
+          <w:sz w:val="28"/>
+          <w:szCs w:val="28"/>
+          <w:lang w:val="en-US" w:eastAsia="ru-RU"/>
+        </w:rPr>
+        <w:t>)]</w:t>
+      </w:r>
+    </w:p>
+    <w:p>
+      <w:pPr>
+        <w:tabs>
+          <w:tab w:val="left" w:pos="916"/>
+          <w:tab w:val="left" w:pos="1832"/>
+          <w:tab w:val="left" w:pos="2748"/>
+          <w:tab w:val="left" w:pos="3664"/>
+          <w:tab w:val="left" w:pos="4580"/>
+          <w:tab w:val="left" w:pos="5496"/>
+          <w:tab w:val="left" w:pos="6412"/>
+          <w:tab w:val="left" w:pos="7328"/>
+          <w:tab w:val="left" w:pos="8244"/>
+          <w:tab w:val="left" w:pos="9160"/>
+          <w:tab w:val="left" w:pos="10076"/>
+          <w:tab w:val="left" w:pos="10992"/>
+          <w:tab w:val="left" w:pos="11908"/>
+          <w:tab w:val="left" w:pos="12824"/>
+          <w:tab w:val="left" w:pos="13740"/>
+          <w:tab w:val="left" w:pos="14656"/>
+        </w:tabs>
+        <w:wordWrap w:val="0"/>
+        <w:spacing w:after="0" w:line="360" w:lineRule="auto"/>
+        <w:jc w:val="left"/>
+        <w:rPr>
+          <w:rFonts w:ascii="Times New Roman" w:hAnsi="Times New Roman" w:cs="Times New Roman"/>
+          <w:color w:val="0F1115"/>
+          <w:sz w:val="28"/>
+          <w:szCs w:val="28"/>
+          <w:lang w:val="en-US" w:eastAsia="ru-RU"/>
+        </w:rPr>
+      </w:pPr>
+      <w:r>
+        <w:rPr>
+          <w:rFonts w:ascii="Times New Roman" w:hAnsi="Times New Roman" w:cs="Times New Roman"/>
+          <w:color w:val="0F1115"/>
+          <w:sz w:val="28"/>
+          <w:szCs w:val="28"/>
+          <w:lang w:val="en-US" w:eastAsia="ru-RU"/>
+        </w:rPr>
+        <w:t xml:space="preserve">    Circle </w:t>
+      </w:r>
+      <w:r>
+        <w:rPr>
+          <w:rFonts w:ascii="Times New Roman" w:hAnsi="Times New Roman" w:cs="Times New Roman"/>
+          <w:color w:val="4078F2"/>
+          <w:sz w:val="28"/>
+          <w:szCs w:val="28"/>
+          <w:lang w:val="en-US" w:eastAsia="ru-RU"/>
+        </w:rPr>
+        <w:t>=</w:t>
+      </w:r>
+      <w:r>
+        <w:rPr>
+          <w:rFonts w:ascii="Times New Roman" w:hAnsi="Times New Roman" w:cs="Times New Roman"/>
+          <w:color w:val="0F1115"/>
+          <w:sz w:val="28"/>
+          <w:szCs w:val="28"/>
+          <w:lang w:val="en-US" w:eastAsia="ru-RU"/>
+        </w:rPr>
+        <w:t xml:space="preserve"> </w:t>
+      </w:r>
+      <w:r>
+        <w:rPr>
+          <w:rFonts w:ascii="Times New Roman" w:hAnsi="Times New Roman" w:cs="Times New Roman"/>
+          <w:color w:val="B76B01"/>
+          <w:sz w:val="28"/>
+          <w:szCs w:val="28"/>
+          <w:lang w:val="en-US" w:eastAsia="ru-RU"/>
+        </w:rPr>
+        <w:t>0</w:t>
+      </w:r>
+      <w:r>
+        <w:rPr>
+          <w:rFonts w:ascii="Times New Roman" w:hAnsi="Times New Roman" w:cs="Times New Roman"/>
+          <w:color w:val="383A42"/>
+          <w:sz w:val="28"/>
+          <w:szCs w:val="28"/>
+          <w:lang w:val="en-US" w:eastAsia="ru-RU"/>
+        </w:rPr>
+        <w:t>,</w:t>
+      </w:r>
+    </w:p>
+    <w:p>
+      <w:pPr>
+        <w:tabs>
+          <w:tab w:val="left" w:pos="916"/>
+          <w:tab w:val="left" w:pos="1832"/>
+          <w:tab w:val="left" w:pos="2748"/>
+          <w:tab w:val="left" w:pos="3664"/>
+          <w:tab w:val="left" w:pos="4580"/>
+          <w:tab w:val="left" w:pos="5496"/>
+          <w:tab w:val="left" w:pos="6412"/>
+          <w:tab w:val="left" w:pos="7328"/>
+          <w:tab w:val="left" w:pos="8244"/>
+          <w:tab w:val="left" w:pos="9160"/>
+          <w:tab w:val="left" w:pos="10076"/>
+          <w:tab w:val="left" w:pos="10992"/>
+          <w:tab w:val="left" w:pos="11908"/>
+          <w:tab w:val="left" w:pos="12824"/>
+          <w:tab w:val="left" w:pos="13740"/>
+          <w:tab w:val="left" w:pos="14656"/>
+        </w:tabs>
+        <w:wordWrap w:val="0"/>
+        <w:spacing w:after="0" w:line="360" w:lineRule="auto"/>
+        <w:jc w:val="left"/>
+        <w:rPr>
+          <w:rFonts w:ascii="Times New Roman" w:hAnsi="Times New Roman" w:cs="Times New Roman"/>
+          <w:color w:val="0F1115"/>
+          <w:sz w:val="28"/>
+          <w:szCs w:val="28"/>
+          <w:lang w:val="en-US" w:eastAsia="ru-RU"/>
+        </w:rPr>
+      </w:pPr>
+      <w:r>
+        <w:rPr>
+          <w:rFonts w:ascii="Times New Roman" w:hAnsi="Times New Roman" w:cs="Times New Roman"/>
+          <w:color w:val="0F1115"/>
+          <w:sz w:val="28"/>
+          <w:szCs w:val="28"/>
+          <w:lang w:val="en-US" w:eastAsia="ru-RU"/>
+        </w:rPr>
+        <w:t xml:space="preserve">    </w:t>
+      </w:r>
+    </w:p>
+    <w:p>
+      <w:pPr>
+        <w:tabs>
+          <w:tab w:val="left" w:pos="916"/>
+          <w:tab w:val="left" w:pos="1832"/>
+          <w:tab w:val="left" w:pos="2748"/>
+          <w:tab w:val="left" w:pos="3664"/>
+          <w:tab w:val="left" w:pos="4580"/>
+          <w:tab w:val="left" w:pos="5496"/>
+          <w:tab w:val="left" w:pos="6412"/>
+          <w:tab w:val="left" w:pos="7328"/>
+          <w:tab w:val="left" w:pos="8244"/>
+          <w:tab w:val="left" w:pos="9160"/>
+          <w:tab w:val="left" w:pos="10076"/>
+          <w:tab w:val="left" w:pos="10992"/>
+          <w:tab w:val="left" w:pos="11908"/>
+          <w:tab w:val="left" w:pos="12824"/>
+          <w:tab w:val="left" w:pos="13740"/>
+          <w:tab w:val="left" w:pos="14656"/>
+        </w:tabs>
+        <w:wordWrap w:val="0"/>
+        <w:spacing w:after="0" w:line="360" w:lineRule="auto"/>
+        <w:jc w:val="left"/>
+        <w:rPr>
+          <w:rFonts w:ascii="Times New Roman" w:hAnsi="Times New Roman" w:cs="Times New Roman"/>
+          <w:color w:val="0F1115"/>
+          <w:sz w:val="28"/>
+          <w:szCs w:val="28"/>
+          <w:lang w:val="en-US" w:eastAsia="ru-RU"/>
+        </w:rPr>
+      </w:pPr>
+      <w:r>
+        <w:rPr>
+          <w:rFonts w:ascii="Times New Roman" w:hAnsi="Times New Roman" w:cs="Times New Roman"/>
+          <w:color w:val="0F1115"/>
+          <w:sz w:val="28"/>
+          <w:szCs w:val="28"/>
+          <w:lang w:val="en-US" w:eastAsia="ru-RU"/>
+        </w:rPr>
+        <w:t xml:space="preserve">    </w:t>
+      </w:r>
+      <w:r>
+        <w:rPr>
+          <w:rFonts w:ascii="Times New Roman" w:hAnsi="Times New Roman" w:cs="Times New Roman"/>
+          <w:color w:val="383A42"/>
+          <w:sz w:val="28"/>
+          <w:szCs w:val="28"/>
+          <w:lang w:val="en-US" w:eastAsia="ru-RU"/>
+        </w:rPr>
+        <w:t>[</w:t>
+      </w:r>
+      <w:r>
+        <w:rPr>
+          <w:rFonts w:ascii="Times New Roman" w:hAnsi="Times New Roman" w:cs="Times New Roman"/>
+          <w:color w:val="B76B01"/>
+          <w:sz w:val="28"/>
+          <w:szCs w:val="28"/>
+          <w:lang w:val="en-US" w:eastAsia="ru-RU"/>
+        </w:rPr>
+        <w:t>Description</w:t>
+      </w:r>
+      <w:r>
+        <w:rPr>
+          <w:rFonts w:ascii="Times New Roman" w:hAnsi="Times New Roman" w:cs="Times New Roman"/>
+          <w:color w:val="383A42"/>
+          <w:sz w:val="28"/>
+          <w:szCs w:val="28"/>
+          <w:lang w:val="en-US" w:eastAsia="ru-RU"/>
+        </w:rPr>
+        <w:t>(</w:t>
+      </w:r>
+      <w:r>
+        <w:rPr>
+          <w:rFonts w:ascii="Times New Roman" w:hAnsi="Times New Roman" w:cs="Times New Roman"/>
+          <w:color w:val="50A14F"/>
+          <w:sz w:val="28"/>
+          <w:szCs w:val="28"/>
+          <w:lang w:val="en-US" w:eastAsia="ru-RU"/>
+        </w:rPr>
+        <w:t>"</w:t>
+      </w:r>
+      <w:r>
+        <w:rPr>
+          <w:rFonts w:ascii="Times New Roman" w:hAnsi="Times New Roman" w:cs="Times New Roman"/>
+          <w:color w:val="50A14F"/>
+          <w:sz w:val="28"/>
+          <w:szCs w:val="28"/>
+          <w:lang w:eastAsia="ru-RU"/>
+        </w:rPr>
+        <w:t>Квадрат</w:t>
+      </w:r>
+      <w:r>
+        <w:rPr>
+          <w:rFonts w:ascii="Times New Roman" w:hAnsi="Times New Roman" w:cs="Times New Roman"/>
+          <w:color w:val="50A14F"/>
+          <w:sz w:val="28"/>
+          <w:szCs w:val="28"/>
+          <w:lang w:val="en-US" w:eastAsia="ru-RU"/>
+        </w:rPr>
+        <w:t>"</w:t>
+      </w:r>
+      <w:r>
+        <w:rPr>
+          <w:rFonts w:ascii="Times New Roman" w:hAnsi="Times New Roman" w:cs="Times New Roman"/>
+          <w:color w:val="383A42"/>
+          <w:sz w:val="28"/>
+          <w:szCs w:val="28"/>
+          <w:lang w:val="en-US" w:eastAsia="ru-RU"/>
+        </w:rPr>
+        <w:t>)]</w:t>
+      </w:r>
+    </w:p>
+    <w:p>
+      <w:pPr>
+        <w:tabs>
+          <w:tab w:val="left" w:pos="916"/>
+          <w:tab w:val="left" w:pos="1832"/>
+          <w:tab w:val="left" w:pos="2748"/>
+          <w:tab w:val="left" w:pos="3664"/>
+          <w:tab w:val="left" w:pos="4580"/>
+          <w:tab w:val="left" w:pos="5496"/>
+          <w:tab w:val="left" w:pos="6412"/>
+          <w:tab w:val="left" w:pos="7328"/>
+          <w:tab w:val="left" w:pos="8244"/>
+          <w:tab w:val="left" w:pos="9160"/>
+          <w:tab w:val="left" w:pos="10076"/>
+          <w:tab w:val="left" w:pos="10992"/>
+          <w:tab w:val="left" w:pos="11908"/>
+          <w:tab w:val="left" w:pos="12824"/>
+          <w:tab w:val="left" w:pos="13740"/>
+          <w:tab w:val="left" w:pos="14656"/>
+        </w:tabs>
+        <w:wordWrap w:val="0"/>
+        <w:spacing w:after="0" w:line="360" w:lineRule="auto"/>
+        <w:jc w:val="left"/>
+        <w:rPr>
+          <w:rFonts w:ascii="Times New Roman" w:hAnsi="Times New Roman" w:cs="Times New Roman"/>
+          <w:color w:val="0F1115"/>
+          <w:sz w:val="28"/>
+          <w:szCs w:val="28"/>
+          <w:lang w:eastAsia="ru-RU"/>
+        </w:rPr>
+      </w:pPr>
+      <w:r>
+        <w:rPr>
+          <w:rFonts w:ascii="Times New Roman" w:hAnsi="Times New Roman" w:cs="Times New Roman"/>
+          <w:color w:val="0F1115"/>
+          <w:sz w:val="28"/>
+          <w:szCs w:val="28"/>
+          <w:lang w:val="en-US" w:eastAsia="ru-RU"/>
+        </w:rPr>
+        <w:lastRenderedPageBreak/>
+        <w:t xml:space="preserve">    </w:t>
+      </w:r>
+      <w:r>
+        <w:rPr>
+          <w:rFonts w:ascii="Times New Roman" w:hAnsi="Times New Roman" w:cs="Times New Roman"/>
+          <w:color w:val="0F1115"/>
+          <w:sz w:val="28"/>
+          <w:szCs w:val="28"/>
+          <w:lang w:eastAsia="ru-RU"/>
+        </w:rPr>
+        <w:t xml:space="preserve">Square </w:t>
+      </w:r>
+      <w:r>
+        <w:rPr>
+          <w:rFonts w:ascii="Times New Roman" w:hAnsi="Times New Roman" w:cs="Times New Roman"/>
+          <w:color w:val="4078F2"/>
+          <w:sz w:val="28"/>
+          <w:szCs w:val="28"/>
+          <w:lang w:eastAsia="ru-RU"/>
+        </w:rPr>
+        <w:t>=</w:t>
+      </w:r>
+      <w:r>
+        <w:rPr>
+          <w:rFonts w:ascii="Times New Roman" w:hAnsi="Times New Roman" w:cs="Times New Roman"/>
+          <w:color w:val="0F1115"/>
+          <w:sz w:val="28"/>
+          <w:szCs w:val="28"/>
+          <w:lang w:eastAsia="ru-RU"/>
+        </w:rPr>
+        <w:t xml:space="preserve"> </w:t>
+      </w:r>
+      <w:r>
+        <w:rPr>
+          <w:rFonts w:ascii="Times New Roman" w:hAnsi="Times New Roman" w:cs="Times New Roman"/>
+          <w:color w:val="B76B01"/>
+          <w:sz w:val="28"/>
+          <w:szCs w:val="28"/>
+          <w:lang w:eastAsia="ru-RU"/>
+        </w:rPr>
+        <w:t>1</w:t>
+      </w:r>
+      <w:r>
+        <w:rPr>
+          <w:rFonts w:ascii="Times New Roman" w:hAnsi="Times New Roman" w:cs="Times New Roman"/>
+          <w:color w:val="383A42"/>
+          <w:sz w:val="28"/>
+          <w:szCs w:val="28"/>
+          <w:lang w:eastAsia="ru-RU"/>
+        </w:rPr>
+        <w:t>,</w:t>
+      </w:r>
+    </w:p>
+    <w:p>
+      <w:pPr>
+        <w:tabs>
+          <w:tab w:val="left" w:pos="916"/>
+          <w:tab w:val="left" w:pos="1832"/>
+          <w:tab w:val="left" w:pos="2748"/>
+          <w:tab w:val="left" w:pos="3664"/>
+          <w:tab w:val="left" w:pos="4580"/>
+          <w:tab w:val="left" w:pos="5496"/>
+          <w:tab w:val="left" w:pos="6412"/>
+          <w:tab w:val="left" w:pos="7328"/>
+          <w:tab w:val="left" w:pos="8244"/>
+          <w:tab w:val="left" w:pos="9160"/>
+          <w:tab w:val="left" w:pos="10076"/>
+          <w:tab w:val="left" w:pos="10992"/>
+          <w:tab w:val="left" w:pos="11908"/>
+          <w:tab w:val="left" w:pos="12824"/>
+          <w:tab w:val="left" w:pos="13740"/>
+          <w:tab w:val="left" w:pos="14656"/>
+        </w:tabs>
+        <w:wordWrap w:val="0"/>
+        <w:spacing w:after="0" w:line="360" w:lineRule="auto"/>
+        <w:jc w:val="left"/>
+        <w:rPr>
+          <w:rFonts w:ascii="Times New Roman" w:hAnsi="Times New Roman" w:cs="Times New Roman"/>
+          <w:color w:val="0F1115"/>
+          <w:sz w:val="28"/>
+          <w:szCs w:val="28"/>
+          <w:lang w:eastAsia="ru-RU"/>
+        </w:rPr>
+      </w:pPr>
+      <w:r>
+        <w:rPr>
+          <w:rFonts w:ascii="Times New Roman" w:hAnsi="Times New Roman" w:cs="Times New Roman"/>
+          <w:color w:val="0F1115"/>
+          <w:sz w:val="28"/>
+          <w:szCs w:val="28"/>
+          <w:lang w:eastAsia="ru-RU"/>
+        </w:rPr>
+        <w:t xml:space="preserve">    </w:t>
+      </w:r>
+    </w:p>
+    <w:p>
+      <w:pPr>
+        <w:tabs>
+          <w:tab w:val="left" w:pos="916"/>
+          <w:tab w:val="left" w:pos="1832"/>
+          <w:tab w:val="left" w:pos="2748"/>
+          <w:tab w:val="left" w:pos="3664"/>
+          <w:tab w:val="left" w:pos="4580"/>
+          <w:tab w:val="left" w:pos="5496"/>
+          <w:tab w:val="left" w:pos="6412"/>
+          <w:tab w:val="left" w:pos="7328"/>
+          <w:tab w:val="left" w:pos="8244"/>
+          <w:tab w:val="left" w:pos="9160"/>
+          <w:tab w:val="left" w:pos="10076"/>
+          <w:tab w:val="left" w:pos="10992"/>
+          <w:tab w:val="left" w:pos="11908"/>
+          <w:tab w:val="left" w:pos="12824"/>
+          <w:tab w:val="left" w:pos="13740"/>
+          <w:tab w:val="left" w:pos="14656"/>
+        </w:tabs>
+        <w:wordWrap w:val="0"/>
+        <w:spacing w:after="0" w:line="360" w:lineRule="auto"/>
+        <w:jc w:val="left"/>
+        <w:rPr>
+          <w:rFonts w:ascii="Times New Roman" w:hAnsi="Times New Roman" w:cs="Times New Roman"/>
+          <w:color w:val="0F1115"/>
+          <w:sz w:val="28"/>
+          <w:szCs w:val="28"/>
+          <w:lang w:eastAsia="ru-RU"/>
+        </w:rPr>
+      </w:pPr>
+      <w:r>
+        <w:rPr>
+          <w:rFonts w:ascii="Times New Roman" w:hAnsi="Times New Roman" w:cs="Times New Roman"/>
+          <w:color w:val="0F1115"/>
+          <w:sz w:val="28"/>
+          <w:szCs w:val="28"/>
+          <w:lang w:eastAsia="ru-RU"/>
+        </w:rPr>
+        <w:t xml:space="preserve">    </w:t>
+      </w:r>
+      <w:r>
+        <w:rPr>
+          <w:rFonts w:ascii="Times New Roman" w:hAnsi="Times New Roman" w:cs="Times New Roman"/>
+          <w:color w:val="383A42"/>
+          <w:sz w:val="28"/>
+          <w:szCs w:val="28"/>
+          <w:lang w:eastAsia="ru-RU"/>
+        </w:rPr>
+        <w:t>[</w:t>
+      </w:r>
+      <w:proofErr w:type="spellStart"/>
+      <w:r>
+        <w:rPr>
+          <w:rFonts w:ascii="Times New Roman" w:hAnsi="Times New Roman" w:cs="Times New Roman"/>
+          <w:color w:val="B76B01"/>
+          <w:sz w:val="28"/>
+          <w:szCs w:val="28"/>
+          <w:lang w:eastAsia="ru-RU"/>
+        </w:rPr>
+        <w:t>Description</w:t>
+      </w:r>
+      <w:proofErr w:type="spellEnd"/>
+      <w:r>
+        <w:rPr>
+          <w:rFonts w:ascii="Times New Roman" w:hAnsi="Times New Roman" w:cs="Times New Roman"/>
+          <w:color w:val="383A42"/>
+          <w:sz w:val="28"/>
+          <w:szCs w:val="28"/>
+          <w:lang w:eastAsia="ru-RU"/>
+        </w:rPr>
+        <w:t>(</w:t>
+      </w:r>
+      <w:r>
+        <w:rPr>
+          <w:rFonts w:ascii="Times New Roman" w:hAnsi="Times New Roman" w:cs="Times New Roman"/>
+          <w:color w:val="50A14F"/>
+          <w:sz w:val="28"/>
+          <w:szCs w:val="28"/>
+          <w:lang w:eastAsia="ru-RU"/>
+        </w:rPr>
+        <w:t>"Треугольник"</w:t>
+      </w:r>
+      <w:r>
+        <w:rPr>
+          <w:rFonts w:ascii="Times New Roman" w:hAnsi="Times New Roman" w:cs="Times New Roman"/>
+          <w:color w:val="383A42"/>
+          <w:sz w:val="28"/>
+          <w:szCs w:val="28"/>
+          <w:lang w:eastAsia="ru-RU"/>
+        </w:rPr>
+        <w:t>)]</w:t>
+      </w:r>
+    </w:p>
+    <w:p>
+      <w:pPr>
+        <w:tabs>
+          <w:tab w:val="left" w:pos="916"/>
+          <w:tab w:val="left" w:pos="1832"/>
+          <w:tab w:val="left" w:pos="2748"/>
+          <w:tab w:val="left" w:pos="3664"/>
+          <w:tab w:val="left" w:pos="4580"/>
+          <w:tab w:val="left" w:pos="5496"/>
+          <w:tab w:val="left" w:pos="6412"/>
+          <w:tab w:val="left" w:pos="7328"/>
+          <w:tab w:val="left" w:pos="8244"/>
+          <w:tab w:val="left" w:pos="9160"/>
+          <w:tab w:val="left" w:pos="10076"/>
+          <w:tab w:val="left" w:pos="10992"/>
+          <w:tab w:val="left" w:pos="11908"/>
+          <w:tab w:val="left" w:pos="12824"/>
+          <w:tab w:val="left" w:pos="13740"/>
+          <w:tab w:val="left" w:pos="14656"/>
+        </w:tabs>
+        <w:wordWrap w:val="0"/>
+        <w:spacing w:after="0" w:line="360" w:lineRule="auto"/>
+        <w:jc w:val="left"/>
+        <w:rPr>
+          <w:rFonts w:ascii="Times New Roman" w:hAnsi="Times New Roman" w:cs="Times New Roman"/>
+          <w:color w:val="0F1115"/>
+          <w:sz w:val="28"/>
+          <w:szCs w:val="28"/>
+          <w:lang w:eastAsia="ru-RU"/>
+        </w:rPr>
+      </w:pPr>
+      <w:r>
+        <w:rPr>
+          <w:rFonts w:ascii="Times New Roman" w:hAnsi="Times New Roman" w:cs="Times New Roman"/>
+          <w:color w:val="0F1115"/>
+          <w:sz w:val="28"/>
+          <w:szCs w:val="28"/>
+          <w:lang w:eastAsia="ru-RU"/>
+        </w:rPr>
+        <w:t xml:space="preserve">    </w:t>
+      </w:r>
+      <w:proofErr w:type="spellStart"/>
+      <w:r>
+        <w:rPr>
+          <w:rFonts w:ascii="Times New Roman" w:hAnsi="Times New Roman" w:cs="Times New Roman"/>
+          <w:color w:val="0F1115"/>
+          <w:sz w:val="28"/>
+          <w:szCs w:val="28"/>
+          <w:lang w:eastAsia="ru-RU"/>
+        </w:rPr>
+        <w:t>Triangle</w:t>
+      </w:r>
+      <w:proofErr w:type="spellEnd"/>
+      <w:r>
+        <w:rPr>
+          <w:rFonts w:ascii="Times New Roman" w:hAnsi="Times New Roman" w:cs="Times New Roman"/>
+          <w:color w:val="0F1115"/>
+          <w:sz w:val="28"/>
+          <w:szCs w:val="28"/>
+          <w:lang w:eastAsia="ru-RU"/>
+        </w:rPr>
+        <w:t xml:space="preserve"> </w:t>
+      </w:r>
+      <w:r>
+        <w:rPr>
+          <w:rFonts w:ascii="Times New Roman" w:hAnsi="Times New Roman" w:cs="Times New Roman"/>
+          <w:color w:val="4078F2"/>
+          <w:sz w:val="28"/>
+          <w:szCs w:val="28"/>
+          <w:lang w:eastAsia="ru-RU"/>
+        </w:rPr>
+        <w:t>=</w:t>
+      </w:r>
+      <w:r>
+        <w:rPr>
+          <w:rFonts w:ascii="Times New Roman" w:hAnsi="Times New Roman" w:cs="Times New Roman"/>
+          <w:color w:val="0F1115"/>
+          <w:sz w:val="28"/>
+          <w:szCs w:val="28"/>
+          <w:lang w:eastAsia="ru-RU"/>
+        </w:rPr>
+        <w:t xml:space="preserve"> </w:t>
+      </w:r>
+      <w:r>
+        <w:rPr>
+          <w:rFonts w:ascii="Times New Roman" w:hAnsi="Times New Roman" w:cs="Times New Roman"/>
+          <w:color w:val="B76B01"/>
+          <w:sz w:val="28"/>
+          <w:szCs w:val="28"/>
+          <w:lang w:eastAsia="ru-RU"/>
+        </w:rPr>
+        <w:t>2</w:t>
+      </w:r>
+    </w:p>
+    <w:p>
+      <w:pPr>
+        <w:tabs>
+          <w:tab w:val="left" w:pos="916"/>
+          <w:tab w:val="left" w:pos="1832"/>
+          <w:tab w:val="left" w:pos="2748"/>
+          <w:tab w:val="left" w:pos="3664"/>
+          <w:tab w:val="left" w:pos="4580"/>
+          <w:tab w:val="left" w:pos="5496"/>
+          <w:tab w:val="left" w:pos="6412"/>
+          <w:tab w:val="left" w:pos="7328"/>
+          <w:tab w:val="left" w:pos="8244"/>
+          <w:tab w:val="left" w:pos="9160"/>
+          <w:tab w:val="left" w:pos="10076"/>
+          <w:tab w:val="left" w:pos="10992"/>
+          <w:tab w:val="left" w:pos="11908"/>
+          <w:tab w:val="left" w:pos="12824"/>
+          <w:tab w:val="left" w:pos="13740"/>
+          <w:tab w:val="left" w:pos="14656"/>
+        </w:tabs>
+        <w:wordWrap w:val="0"/>
+        <w:spacing w:line="360" w:lineRule="auto"/>
+        <w:jc w:val="left"/>
+        <w:rPr>
+          <w:rFonts w:ascii="Times New Roman" w:hAnsi="Times New Roman" w:cs="Times New Roman"/>
+          <w:color w:val="383A42"/>
+          <w:sz w:val="28"/>
+          <w:szCs w:val="28"/>
+          <w:lang w:eastAsia="ru-RU"/>
+        </w:rPr>
+      </w:pPr>
+      <w:r>
+        <w:rPr>
+          <w:rFonts w:ascii="Times New Roman" w:hAnsi="Times New Roman" w:cs="Times New Roman"/>
+          <w:color w:val="383A42"/>
+          <w:sz w:val="28"/>
+          <w:szCs w:val="28"/>
+          <w:lang w:eastAsia="ru-RU"/>
+        </w:rPr>
+        <w:t>}</w:t>
+      </w:r>
+    </w:p>
+    <w:p>
+      <w:pPr>
+        <w:shd w:val="clear" w:color="auto" w:fill="FFFFFF"/>
+        <w:spacing w:before="240" w:after="240" w:line="360" w:lineRule="auto"/>
+        <w:jc w:val="left"/>
+        <w:rPr>
+          <w:rFonts w:ascii="Times New Roman" w:hAnsi="Times New Roman" w:cs="Times New Roman"/>
+          <w:color w:val="0F1115"/>
+          <w:sz w:val="28"/>
+          <w:szCs w:val="28"/>
+          <w:lang w:eastAsia="ru-RU"/>
+        </w:rPr>
+      </w:pPr>
+      <w:r>
+        <w:rPr>
+          <w:rFonts w:ascii="Times New Roman" w:hAnsi="Times New Roman" w:cs="Times New Roman"/>
+          <w:color w:val="0F1115"/>
+          <w:sz w:val="28"/>
+          <w:szCs w:val="28"/>
+          <w:lang w:eastAsia="ru-RU"/>
+        </w:rPr>
+        <w:t xml:space="preserve">Создан класс </w:t>
+      </w:r>
+      <w:proofErr w:type="spellStart"/>
+      <w:r>
+        <w:rPr>
+          <w:rFonts w:ascii="Times New Roman" w:hAnsi="Times New Roman" w:cs="Times New Roman"/>
+          <w:color w:val="0F1115"/>
+          <w:sz w:val="28"/>
+          <w:szCs w:val="28"/>
+          <w:lang w:eastAsia="ru-RU"/>
+        </w:rPr>
+        <w:t>EnumHelper</w:t>
+      </w:r>
+      <w:proofErr w:type="spellEnd"/>
+      <w:r>
+        <w:rPr>
+          <w:rFonts w:ascii="Times New Roman" w:hAnsi="Times New Roman" w:cs="Times New Roman"/>
+          <w:color w:val="0F1115"/>
+          <w:sz w:val="28"/>
+          <w:szCs w:val="28"/>
+          <w:lang w:eastAsia="ru-RU"/>
+        </w:rPr>
+        <w:t xml:space="preserve"> для работы с перечислениями:</w:t>
+      </w:r>
+    </w:p>
+    <w:p>
+      <w:pPr>
+        <w:tabs>
+          <w:tab w:val="left" w:pos="916"/>
+          <w:tab w:val="left" w:pos="1832"/>
+          <w:tab w:val="left" w:pos="2748"/>
+          <w:tab w:val="left" w:pos="3664"/>
+          <w:tab w:val="left" w:pos="4580"/>
+          <w:tab w:val="left" w:pos="5496"/>
+          <w:tab w:val="left" w:pos="6412"/>
+          <w:tab w:val="left" w:pos="7328"/>
+          <w:tab w:val="left" w:pos="8244"/>
+          <w:tab w:val="left" w:pos="9160"/>
+          <w:tab w:val="left" w:pos="10076"/>
+          <w:tab w:val="left" w:pos="10992"/>
+          <w:tab w:val="left" w:pos="11908"/>
+          <w:tab w:val="left" w:pos="12824"/>
+          <w:tab w:val="left" w:pos="13740"/>
+          <w:tab w:val="left" w:pos="14656"/>
+        </w:tabs>
+        <w:wordWrap w:val="0"/>
+        <w:spacing w:after="0" w:line="360" w:lineRule="auto"/>
+        <w:jc w:val="left"/>
+        <w:rPr>
+          <w:rFonts w:ascii="Times New Roman" w:hAnsi="Times New Roman" w:cs="Times New Roman"/>
+          <w:color w:val="0F1115"/>
+          <w:sz w:val="28"/>
+          <w:szCs w:val="28"/>
+          <w:lang w:val="en-US" w:eastAsia="ru-RU"/>
+        </w:rPr>
+      </w:pPr>
+      <w:r>
+        <w:rPr>
+          <w:rFonts w:ascii="Times New Roman" w:hAnsi="Times New Roman" w:cs="Times New Roman"/>
+          <w:color w:val="A626A4"/>
+          <w:sz w:val="28"/>
+          <w:szCs w:val="28"/>
+          <w:lang w:val="en-US" w:eastAsia="ru-RU"/>
+        </w:rPr>
+        <w:t>public</w:t>
+      </w:r>
+      <w:r>
+        <w:rPr>
+          <w:rFonts w:ascii="Times New Roman" w:hAnsi="Times New Roman" w:cs="Times New Roman"/>
+          <w:color w:val="0F1115"/>
+          <w:sz w:val="28"/>
+          <w:szCs w:val="28"/>
+          <w:lang w:val="en-US" w:eastAsia="ru-RU"/>
+        </w:rPr>
+        <w:t xml:space="preserve"> </w:t>
+      </w:r>
+      <w:r>
+        <w:rPr>
+          <w:rFonts w:ascii="Times New Roman" w:hAnsi="Times New Roman" w:cs="Times New Roman"/>
+          <w:color w:val="A626A4"/>
+          <w:sz w:val="28"/>
+          <w:szCs w:val="28"/>
+          <w:lang w:val="en-US" w:eastAsia="ru-RU"/>
+        </w:rPr>
+        <w:t>static</w:t>
+      </w:r>
+      <w:r>
+        <w:rPr>
+          <w:rFonts w:ascii="Times New Roman" w:hAnsi="Times New Roman" w:cs="Times New Roman"/>
+          <w:color w:val="0F1115"/>
+          <w:sz w:val="28"/>
+          <w:szCs w:val="28"/>
+          <w:lang w:val="en-US" w:eastAsia="ru-RU"/>
+        </w:rPr>
+        <w:t xml:space="preserve"> </w:t>
+      </w:r>
+      <w:r>
+        <w:rPr>
+          <w:rFonts w:ascii="Times New Roman" w:hAnsi="Times New Roman" w:cs="Times New Roman"/>
+          <w:color w:val="A626A4"/>
+          <w:sz w:val="28"/>
+          <w:szCs w:val="28"/>
+          <w:lang w:val="en-US" w:eastAsia="ru-RU"/>
+        </w:rPr>
+        <w:t>class</w:t>
+      </w:r>
+      <w:r>
+        <w:rPr>
+          <w:rFonts w:ascii="Times New Roman" w:hAnsi="Times New Roman" w:cs="Times New Roman"/>
+          <w:color w:val="0F1115"/>
+          <w:sz w:val="28"/>
+          <w:szCs w:val="28"/>
+          <w:lang w:val="en-US" w:eastAsia="ru-RU"/>
+        </w:rPr>
+        <w:t xml:space="preserve"> </w:t>
+      </w:r>
+      <w:proofErr w:type="spellStart"/>
+      <w:r>
+        <w:rPr>
+          <w:rFonts w:ascii="Times New Roman" w:hAnsi="Times New Roman" w:cs="Times New Roman"/>
+          <w:color w:val="B76B01"/>
+          <w:sz w:val="28"/>
+          <w:szCs w:val="28"/>
+          <w:lang w:val="en-US" w:eastAsia="ru-RU"/>
+        </w:rPr>
+        <w:t>EnumHelper</w:t>
+      </w:r>
+      <w:proofErr w:type="spellEnd"/>
+    </w:p>
+    <w:p>
+      <w:pPr>
+        <w:tabs>
+          <w:tab w:val="left" w:pos="916"/>
+          <w:tab w:val="left" w:pos="1832"/>
+          <w:tab w:val="left" w:pos="2748"/>
+          <w:tab w:val="left" w:pos="3664"/>
+          <w:tab w:val="left" w:pos="4580"/>
+          <w:tab w:val="left" w:pos="5496"/>
+          <w:tab w:val="left" w:pos="6412"/>
+          <w:tab w:val="left" w:pos="7328"/>
+          <w:tab w:val="left" w:pos="8244"/>
+          <w:tab w:val="left" w:pos="9160"/>
+          <w:tab w:val="left" w:pos="10076"/>
+          <w:tab w:val="left" w:pos="10992"/>
+          <w:tab w:val="left" w:pos="11908"/>
+          <w:tab w:val="left" w:pos="12824"/>
+          <w:tab w:val="left" w:pos="13740"/>
+          <w:tab w:val="left" w:pos="14656"/>
+        </w:tabs>
+        <w:wordWrap w:val="0"/>
+        <w:spacing w:after="0" w:line="360" w:lineRule="auto"/>
+        <w:jc w:val="left"/>
+        <w:rPr>
+          <w:rFonts w:ascii="Times New Roman" w:hAnsi="Times New Roman" w:cs="Times New Roman"/>
+          <w:color w:val="0F1115"/>
+          <w:sz w:val="28"/>
+          <w:szCs w:val="28"/>
+          <w:lang w:val="en-US" w:eastAsia="ru-RU"/>
+        </w:rPr>
+      </w:pPr>
+      <w:r>
+        <w:rPr>
+          <w:rFonts w:ascii="Times New Roman" w:hAnsi="Times New Roman" w:cs="Times New Roman"/>
+          <w:color w:val="383A42"/>
+          <w:sz w:val="28"/>
+          <w:szCs w:val="28"/>
+          <w:lang w:val="en-US" w:eastAsia="ru-RU"/>
+        </w:rPr>
+        <w:t>{</w:t>
+      </w:r>
+    </w:p>
+    <w:p>
+      <w:pPr>
+        <w:tabs>
+          <w:tab w:val="left" w:pos="916"/>
+          <w:tab w:val="left" w:pos="1832"/>
+          <w:tab w:val="left" w:pos="2748"/>
+          <w:tab w:val="left" w:pos="3664"/>
+          <w:tab w:val="left" w:pos="4580"/>
+          <w:tab w:val="left" w:pos="5496"/>
+          <w:tab w:val="left" w:pos="6412"/>
+          <w:tab w:val="left" w:pos="7328"/>
+          <w:tab w:val="left" w:pos="8244"/>
+          <w:tab w:val="left" w:pos="9160"/>
+          <w:tab w:val="left" w:pos="10076"/>
+          <w:tab w:val="left" w:pos="10992"/>
+          <w:tab w:val="left" w:pos="11908"/>
+          <w:tab w:val="left" w:pos="12824"/>
+          <w:tab w:val="left" w:pos="13740"/>
+          <w:tab w:val="left" w:pos="14656"/>
+        </w:tabs>
+        <w:wordWrap w:val="0"/>
+        <w:spacing w:after="0" w:line="360" w:lineRule="auto"/>
+        <w:jc w:val="left"/>
+        <w:rPr>
+          <w:rFonts w:ascii="Times New Roman" w:hAnsi="Times New Roman" w:cs="Times New Roman"/>
+          <w:color w:val="0F1115"/>
+          <w:sz w:val="28"/>
+          <w:szCs w:val="28"/>
+          <w:lang w:val="en-US" w:eastAsia="ru-RU"/>
+        </w:rPr>
+      </w:pPr>
+      <w:r>
+        <w:rPr>
+          <w:rFonts w:ascii="Times New Roman" w:hAnsi="Times New Roman" w:cs="Times New Roman"/>
+          <w:color w:val="0F1115"/>
+          <w:sz w:val="28"/>
+          <w:szCs w:val="28"/>
+          <w:lang w:val="en-US" w:eastAsia="ru-RU"/>
+        </w:rPr>
+        <w:t xml:space="preserve">    </w:t>
+      </w:r>
+      <w:r>
+        <w:rPr>
+          <w:rFonts w:ascii="Times New Roman" w:hAnsi="Times New Roman" w:cs="Times New Roman"/>
+          <w:color w:val="A626A4"/>
+          <w:sz w:val="28"/>
+          <w:szCs w:val="28"/>
+          <w:lang w:val="en-US" w:eastAsia="ru-RU"/>
+        </w:rPr>
+        <w:t>public</w:t>
+      </w:r>
+      <w:r>
+        <w:rPr>
+          <w:rFonts w:ascii="Times New Roman" w:hAnsi="Times New Roman" w:cs="Times New Roman"/>
+          <w:color w:val="0F1115"/>
+          <w:sz w:val="28"/>
+          <w:szCs w:val="28"/>
+          <w:lang w:val="en-US" w:eastAsia="ru-RU"/>
+        </w:rPr>
+        <w:t xml:space="preserve"> </w:t>
+      </w:r>
+      <w:r>
+        <w:rPr>
+          <w:rFonts w:ascii="Times New Roman" w:hAnsi="Times New Roman" w:cs="Times New Roman"/>
+          <w:color w:val="A626A4"/>
+          <w:sz w:val="28"/>
+          <w:szCs w:val="28"/>
+          <w:lang w:val="en-US" w:eastAsia="ru-RU"/>
+        </w:rPr>
+        <w:t>static</w:t>
+      </w:r>
+      <w:r>
+        <w:rPr>
+          <w:rFonts w:ascii="Times New Roman" w:hAnsi="Times New Roman" w:cs="Times New Roman"/>
+          <w:color w:val="0F1115"/>
+          <w:sz w:val="28"/>
+          <w:szCs w:val="28"/>
+          <w:lang w:val="en-US" w:eastAsia="ru-RU"/>
+        </w:rPr>
+        <w:t xml:space="preserve"> </w:t>
+      </w:r>
+      <w:r>
+        <w:rPr>
+          <w:rFonts w:ascii="Times New Roman" w:hAnsi="Times New Roman" w:cs="Times New Roman"/>
+          <w:color w:val="A626A4"/>
+          <w:sz w:val="28"/>
+          <w:szCs w:val="28"/>
+          <w:lang w:val="en-US" w:eastAsia="ru-RU"/>
+        </w:rPr>
+        <w:t>string</w:t>
+      </w:r>
+      <w:r>
+        <w:rPr>
+          <w:rFonts w:ascii="Times New Roman" w:hAnsi="Times New Roman" w:cs="Times New Roman"/>
+          <w:color w:val="0F1115"/>
+          <w:sz w:val="28"/>
+          <w:szCs w:val="28"/>
+          <w:lang w:val="en-US" w:eastAsia="ru-RU"/>
+        </w:rPr>
+        <w:t xml:space="preserve"> </w:t>
+      </w:r>
+      <w:proofErr w:type="gramStart"/>
+      <w:r>
+        <w:rPr>
+          <w:rFonts w:ascii="Times New Roman" w:hAnsi="Times New Roman" w:cs="Times New Roman"/>
+          <w:color w:val="4078F2"/>
+          <w:sz w:val="28"/>
+          <w:szCs w:val="28"/>
+          <w:lang w:val="en-US" w:eastAsia="ru-RU"/>
+        </w:rPr>
+        <w:t>Description</w:t>
+      </w:r>
+      <w:r>
+        <w:rPr>
+          <w:rFonts w:ascii="Times New Roman" w:hAnsi="Times New Roman" w:cs="Times New Roman"/>
+          <w:color w:val="383A42"/>
+          <w:sz w:val="28"/>
+          <w:szCs w:val="28"/>
+          <w:lang w:val="en-US" w:eastAsia="ru-RU"/>
+        </w:rPr>
+        <w:t>(</w:t>
+      </w:r>
+      <w:proofErr w:type="gramEnd"/>
+      <w:r>
+        <w:rPr>
+          <w:rFonts w:ascii="Times New Roman" w:hAnsi="Times New Roman" w:cs="Times New Roman"/>
+          <w:color w:val="A626A4"/>
+          <w:sz w:val="28"/>
+          <w:szCs w:val="28"/>
+          <w:lang w:val="en-US" w:eastAsia="ru-RU"/>
+        </w:rPr>
+        <w:t>this</w:t>
+      </w:r>
+      <w:r>
+        <w:rPr>
+          <w:rFonts w:ascii="Times New Roman" w:hAnsi="Times New Roman" w:cs="Times New Roman"/>
+          <w:color w:val="0F1115"/>
+          <w:sz w:val="28"/>
+          <w:szCs w:val="28"/>
+          <w:lang w:val="en-US" w:eastAsia="ru-RU"/>
+        </w:rPr>
+        <w:t xml:space="preserve"> </w:t>
+      </w:r>
+      <w:r>
+        <w:rPr>
+          <w:rFonts w:ascii="Times New Roman" w:hAnsi="Times New Roman" w:cs="Times New Roman"/>
+          <w:color w:val="B76B01"/>
+          <w:sz w:val="28"/>
+          <w:szCs w:val="28"/>
+          <w:lang w:val="en-US" w:eastAsia="ru-RU"/>
+        </w:rPr>
+        <w:t>Enum</w:t>
+      </w:r>
+      <w:r>
+        <w:rPr>
+          <w:rFonts w:ascii="Times New Roman" w:hAnsi="Times New Roman" w:cs="Times New Roman"/>
+          <w:color w:val="0F1115"/>
+          <w:sz w:val="28"/>
+          <w:szCs w:val="28"/>
+          <w:lang w:val="en-US" w:eastAsia="ru-RU"/>
+        </w:rPr>
+        <w:t xml:space="preserve"> </w:t>
+      </w:r>
+      <w:r>
+        <w:rPr>
+          <w:rFonts w:ascii="Times New Roman" w:hAnsi="Times New Roman" w:cs="Times New Roman"/>
+          <w:color w:val="A626A4"/>
+          <w:sz w:val="28"/>
+          <w:szCs w:val="28"/>
+          <w:lang w:val="en-US" w:eastAsia="ru-RU"/>
+        </w:rPr>
+        <w:t>value</w:t>
+      </w:r>
+      <w:r>
+        <w:rPr>
+          <w:rFonts w:ascii="Times New Roman" w:hAnsi="Times New Roman" w:cs="Times New Roman"/>
+          <w:color w:val="383A42"/>
+          <w:sz w:val="28"/>
+          <w:szCs w:val="28"/>
+          <w:lang w:val="en-US" w:eastAsia="ru-RU"/>
+        </w:rPr>
+        <w:t>)</w:t>
+      </w:r>
+    </w:p>
+    <w:p>
+      <w:pPr>
+        <w:tabs>
+          <w:tab w:val="left" w:pos="916"/>
+          <w:tab w:val="left" w:pos="1832"/>
+          <w:tab w:val="left" w:pos="2748"/>
+          <w:tab w:val="left" w:pos="3664"/>
+          <w:tab w:val="left" w:pos="4580"/>
+          <w:tab w:val="left" w:pos="5496"/>
+          <w:tab w:val="left" w:pos="6412"/>
+          <w:tab w:val="left" w:pos="7328"/>
+          <w:tab w:val="left" w:pos="8244"/>
+          <w:tab w:val="left" w:pos="9160"/>
+          <w:tab w:val="left" w:pos="10076"/>
+          <w:tab w:val="left" w:pos="10992"/>
+          <w:tab w:val="left" w:pos="11908"/>
+          <w:tab w:val="left" w:pos="12824"/>
+          <w:tab w:val="left" w:pos="13740"/>
+          <w:tab w:val="left" w:pos="14656"/>
+        </w:tabs>
+        <w:wordWrap w:val="0"/>
+        <w:spacing w:after="0" w:line="360" w:lineRule="auto"/>
+        <w:jc w:val="left"/>
+        <w:rPr>
+          <w:rFonts w:ascii="Times New Roman" w:hAnsi="Times New Roman" w:cs="Times New Roman"/>
+          <w:color w:val="0F1115"/>
+          <w:sz w:val="28"/>
+          <w:szCs w:val="28"/>
+          <w:lang w:val="en-US" w:eastAsia="ru-RU"/>
+        </w:rPr>
+      </w:pPr>
+      <w:r>
+        <w:rPr>
+          <w:rFonts w:ascii="Times New Roman" w:hAnsi="Times New Roman" w:cs="Times New Roman"/>
+          <w:color w:val="0F1115"/>
+          <w:sz w:val="28"/>
+          <w:szCs w:val="28"/>
+          <w:lang w:val="en-US" w:eastAsia="ru-RU"/>
+        </w:rPr>
+        <w:t xml:space="preserve">    </w:t>
+      </w:r>
+      <w:r>
+        <w:rPr>
+          <w:rFonts w:ascii="Times New Roman" w:hAnsi="Times New Roman" w:cs="Times New Roman"/>
+          <w:color w:val="383A42"/>
+          <w:sz w:val="28"/>
+          <w:szCs w:val="28"/>
+          <w:lang w:val="en-US" w:eastAsia="ru-RU"/>
+        </w:rPr>
+        <w:t>{</w:t>
+      </w:r>
+    </w:p>
+    <w:p>
+      <w:pPr>
+        <w:tabs>
+          <w:tab w:val="left" w:pos="916"/>
+          <w:tab w:val="left" w:pos="1832"/>
+          <w:tab w:val="left" w:pos="2748"/>
+          <w:tab w:val="left" w:pos="3664"/>
+          <w:tab w:val="left" w:pos="4580"/>
+          <w:tab w:val="left" w:pos="5496"/>
+          <w:tab w:val="left" w:pos="6412"/>
+          <w:tab w:val="left" w:pos="7328"/>
+          <w:tab w:val="left" w:pos="8244"/>
+          <w:tab w:val="left" w:pos="9160"/>
+          <w:tab w:val="left" w:pos="10076"/>
+          <w:tab w:val="left" w:pos="10992"/>
+          <w:tab w:val="left" w:pos="11908"/>
+          <w:tab w:val="left" w:pos="12824"/>
+          <w:tab w:val="left" w:pos="13740"/>
+          <w:tab w:val="left" w:pos="14656"/>
+        </w:tabs>
+        <w:wordWrap w:val="0"/>
+        <w:spacing w:after="0" w:line="360" w:lineRule="auto"/>
+        <w:jc w:val="left"/>
+        <w:rPr>
+          <w:rFonts w:ascii="Times New Roman" w:hAnsi="Times New Roman" w:cs="Times New Roman"/>
+          <w:color w:val="0F1115"/>
+          <w:sz w:val="28"/>
+          <w:szCs w:val="28"/>
+          <w:lang w:val="en-US" w:eastAsia="ru-RU"/>
+        </w:rPr>
+      </w:pPr>
+      <w:r>
+        <w:rPr>
+          <w:rFonts w:ascii="Times New Roman" w:hAnsi="Times New Roman" w:cs="Times New Roman"/>
+          <w:color w:val="0F1115"/>
+          <w:sz w:val="28"/>
+          <w:szCs w:val="28"/>
+          <w:lang w:val="en-US" w:eastAsia="ru-RU"/>
+        </w:rPr>
+        <w:t xml:space="preserve">        </w:t>
+      </w:r>
+      <w:proofErr w:type="spellStart"/>
+      <w:r>
+        <w:rPr>
+          <w:rFonts w:ascii="Times New Roman" w:hAnsi="Times New Roman" w:cs="Times New Roman"/>
+          <w:color w:val="B76B01"/>
+          <w:sz w:val="28"/>
+          <w:szCs w:val="28"/>
+          <w:lang w:val="en-US" w:eastAsia="ru-RU"/>
+        </w:rPr>
+        <w:t>FieldInfo</w:t>
+      </w:r>
+      <w:proofErr w:type="spellEnd"/>
+      <w:r>
+        <w:rPr>
+          <w:rFonts w:ascii="Times New Roman" w:hAnsi="Times New Roman" w:cs="Times New Roman"/>
+          <w:color w:val="0F1115"/>
+          <w:sz w:val="28"/>
+          <w:szCs w:val="28"/>
+          <w:lang w:val="en-US" w:eastAsia="ru-RU"/>
+        </w:rPr>
+        <w:t xml:space="preserve"> field </w:t>
+      </w:r>
+      <w:r>
+        <w:rPr>
+          <w:rFonts w:ascii="Times New Roman" w:hAnsi="Times New Roman" w:cs="Times New Roman"/>
+          <w:color w:val="4078F2"/>
+          <w:sz w:val="28"/>
+          <w:szCs w:val="28"/>
+          <w:lang w:val="en-US" w:eastAsia="ru-RU"/>
+        </w:rPr>
+        <w:t>=</w:t>
+      </w:r>
+      <w:r>
+        <w:rPr>
+          <w:rFonts w:ascii="Times New Roman" w:hAnsi="Times New Roman" w:cs="Times New Roman"/>
+          <w:color w:val="0F1115"/>
+          <w:sz w:val="28"/>
+          <w:szCs w:val="28"/>
+          <w:lang w:val="en-US" w:eastAsia="ru-RU"/>
+        </w:rPr>
+        <w:t xml:space="preserve"> </w:t>
+      </w:r>
+      <w:proofErr w:type="spellStart"/>
+      <w:proofErr w:type="gramStart"/>
+      <w:r>
+        <w:rPr>
+          <w:rFonts w:ascii="Times New Roman" w:hAnsi="Times New Roman" w:cs="Times New Roman"/>
+          <w:color w:val="A626A4"/>
+          <w:sz w:val="28"/>
+          <w:szCs w:val="28"/>
+          <w:lang w:val="en-US" w:eastAsia="ru-RU"/>
+        </w:rPr>
+        <w:t>value</w:t>
+      </w:r>
+      <w:r>
+        <w:rPr>
+          <w:rFonts w:ascii="Times New Roman" w:hAnsi="Times New Roman" w:cs="Times New Roman"/>
+          <w:color w:val="383A42"/>
+          <w:sz w:val="28"/>
+          <w:szCs w:val="28"/>
+          <w:lang w:val="en-US" w:eastAsia="ru-RU"/>
+        </w:rPr>
+        <w:t>.</w:t>
+      </w:r>
+      <w:r>
+        <w:rPr>
+          <w:rFonts w:ascii="Times New Roman" w:hAnsi="Times New Roman" w:cs="Times New Roman"/>
+          <w:color w:val="4078F2"/>
+          <w:sz w:val="28"/>
+          <w:szCs w:val="28"/>
+          <w:lang w:val="en-US" w:eastAsia="ru-RU"/>
+        </w:rPr>
+        <w:t>GetType</w:t>
+      </w:r>
+      <w:proofErr w:type="spellEnd"/>
+      <w:proofErr w:type="gramEnd"/>
+      <w:r>
+        <w:rPr>
+          <w:rFonts w:ascii="Times New Roman" w:hAnsi="Times New Roman" w:cs="Times New Roman"/>
+          <w:color w:val="383A42"/>
+          <w:sz w:val="28"/>
+          <w:szCs w:val="28"/>
+          <w:lang w:val="en-US" w:eastAsia="ru-RU"/>
+        </w:rPr>
+        <w:t>().</w:t>
+      </w:r>
+      <w:proofErr w:type="spellStart"/>
+      <w:r>
+        <w:rPr>
+          <w:rFonts w:ascii="Times New Roman" w:hAnsi="Times New Roman" w:cs="Times New Roman"/>
+          <w:color w:val="4078F2"/>
+          <w:sz w:val="28"/>
+          <w:szCs w:val="28"/>
+          <w:lang w:val="en-US" w:eastAsia="ru-RU"/>
+        </w:rPr>
+        <w:t>GetField</w:t>
+      </w:r>
+      <w:proofErr w:type="spellEnd"/>
+      <w:r>
+        <w:rPr>
+          <w:rFonts w:ascii="Times New Roman" w:hAnsi="Times New Roman" w:cs="Times New Roman"/>
+          <w:color w:val="383A42"/>
+          <w:sz w:val="28"/>
+          <w:szCs w:val="28"/>
+          <w:lang w:val="en-US" w:eastAsia="ru-RU"/>
+        </w:rPr>
+        <w:t>(</w:t>
+      </w:r>
+      <w:proofErr w:type="spellStart"/>
+      <w:r>
+        <w:rPr>
+          <w:rFonts w:ascii="Times New Roman" w:hAnsi="Times New Roman" w:cs="Times New Roman"/>
+          <w:color w:val="A626A4"/>
+          <w:sz w:val="28"/>
+          <w:szCs w:val="28"/>
+          <w:lang w:val="en-US" w:eastAsia="ru-RU"/>
+        </w:rPr>
+        <w:t>value</w:t>
+      </w:r>
+      <w:r>
+        <w:rPr>
+          <w:rFonts w:ascii="Times New Roman" w:hAnsi="Times New Roman" w:cs="Times New Roman"/>
+          <w:color w:val="383A42"/>
+          <w:sz w:val="28"/>
+          <w:szCs w:val="28"/>
+          <w:lang w:val="en-US" w:eastAsia="ru-RU"/>
+        </w:rPr>
+        <w:t>.</w:t>
+      </w:r>
+      <w:r>
+        <w:rPr>
+          <w:rFonts w:ascii="Times New Roman" w:hAnsi="Times New Roman" w:cs="Times New Roman"/>
+          <w:color w:val="4078F2"/>
+          <w:sz w:val="28"/>
+          <w:szCs w:val="28"/>
+          <w:lang w:val="en-US" w:eastAsia="ru-RU"/>
+        </w:rPr>
+        <w:t>ToString</w:t>
+      </w:r>
+      <w:proofErr w:type="spellEnd"/>
+      <w:r>
+        <w:rPr>
+          <w:rFonts w:ascii="Times New Roman" w:hAnsi="Times New Roman" w:cs="Times New Roman"/>
+          <w:color w:val="383A42"/>
+          <w:sz w:val="28"/>
+          <w:szCs w:val="28"/>
+          <w:lang w:val="en-US" w:eastAsia="ru-RU"/>
+        </w:rPr>
+        <w:t>());</w:t>
+      </w:r>
+    </w:p>
+    <w:p>
+      <w:pPr>
+        <w:tabs>
+          <w:tab w:val="left" w:pos="916"/>
+          <w:tab w:val="left" w:pos="1832"/>
+          <w:tab w:val="left" w:pos="2748"/>
+          <w:tab w:val="left" w:pos="3664"/>
+          <w:tab w:val="left" w:pos="4580"/>
+          <w:tab w:val="left" w:pos="5496"/>
+          <w:tab w:val="left" w:pos="6412"/>
+          <w:tab w:val="left" w:pos="7328"/>
+          <w:tab w:val="left" w:pos="8244"/>
+          <w:tab w:val="left" w:pos="9160"/>
+          <w:tab w:val="left" w:pos="10076"/>
+          <w:tab w:val="left" w:pos="10992"/>
+          <w:tab w:val="left" w:pos="11908"/>
+          <w:tab w:val="left" w:pos="12824"/>
+          <w:tab w:val="left" w:pos="13740"/>
+          <w:tab w:val="left" w:pos="14656"/>
+        </w:tabs>
+        <w:wordWrap w:val="0"/>
+        <w:spacing w:after="0" w:line="360" w:lineRule="auto"/>
+        <w:jc w:val="left"/>
+        <w:rPr>
+          <w:rFonts w:ascii="Times New Roman" w:hAnsi="Times New Roman" w:cs="Times New Roman"/>
+          <w:color w:val="0F1115"/>
+          <w:sz w:val="28"/>
+          <w:szCs w:val="28"/>
+          <w:lang w:val="en-US" w:eastAsia="ru-RU"/>
+        </w:rPr>
+      </w:pPr>
+      <w:r>
+        <w:rPr>
+          <w:rFonts w:ascii="Times New Roman" w:hAnsi="Times New Roman" w:cs="Times New Roman"/>
+          <w:color w:val="0F1115"/>
+          <w:sz w:val="28"/>
+          <w:szCs w:val="28"/>
+          <w:lang w:val="en-US" w:eastAsia="ru-RU"/>
+        </w:rPr>
+        <w:t xml:space="preserve">        </w:t>
+      </w:r>
+      <w:proofErr w:type="spellStart"/>
+      <w:r>
+        <w:rPr>
+          <w:rFonts w:ascii="Times New Roman" w:hAnsi="Times New Roman" w:cs="Times New Roman"/>
+          <w:color w:val="B76B01"/>
+          <w:sz w:val="28"/>
+          <w:szCs w:val="28"/>
+          <w:lang w:val="en-US" w:eastAsia="ru-RU"/>
+        </w:rPr>
+        <w:t>DescriptionAttribute</w:t>
+      </w:r>
+      <w:proofErr w:type="spellEnd"/>
+      <w:r>
+        <w:rPr>
+          <w:rFonts w:ascii="Times New Roman" w:hAnsi="Times New Roman" w:cs="Times New Roman"/>
+          <w:color w:val="0F1115"/>
+          <w:sz w:val="28"/>
+          <w:szCs w:val="28"/>
+          <w:lang w:val="en-US" w:eastAsia="ru-RU"/>
+        </w:rPr>
+        <w:t xml:space="preserve"> attribute </w:t>
+      </w:r>
+      <w:r>
+        <w:rPr>
+          <w:rFonts w:ascii="Times New Roman" w:hAnsi="Times New Roman" w:cs="Times New Roman"/>
+          <w:color w:val="4078F2"/>
+          <w:sz w:val="28"/>
+          <w:szCs w:val="28"/>
+          <w:lang w:val="en-US" w:eastAsia="ru-RU"/>
+        </w:rPr>
+        <w:t>=</w:t>
+      </w:r>
+      <w:r>
+        <w:rPr>
+          <w:rFonts w:ascii="Times New Roman" w:hAnsi="Times New Roman" w:cs="Times New Roman"/>
+          <w:color w:val="0F1115"/>
+          <w:sz w:val="28"/>
+          <w:szCs w:val="28"/>
+          <w:lang w:val="en-US" w:eastAsia="ru-RU"/>
+        </w:rPr>
+        <w:t xml:space="preserve"> </w:t>
+      </w:r>
+      <w:proofErr w:type="spellStart"/>
+      <w:proofErr w:type="gramStart"/>
+      <w:r>
+        <w:rPr>
+          <w:rFonts w:ascii="Times New Roman" w:hAnsi="Times New Roman" w:cs="Times New Roman"/>
+          <w:color w:val="0F1115"/>
+          <w:sz w:val="28"/>
+          <w:szCs w:val="28"/>
+          <w:lang w:val="en-US" w:eastAsia="ru-RU"/>
+        </w:rPr>
+        <w:t>field</w:t>
+      </w:r>
+      <w:r>
+        <w:rPr>
+          <w:rFonts w:ascii="Times New Roman" w:hAnsi="Times New Roman" w:cs="Times New Roman"/>
+          <w:color w:val="383A42"/>
+          <w:sz w:val="28"/>
+          <w:szCs w:val="28"/>
+          <w:lang w:val="en-US" w:eastAsia="ru-RU"/>
+        </w:rPr>
+        <w:t>.</w:t>
+      </w:r>
+      <w:r>
+        <w:rPr>
+          <w:rFonts w:ascii="Times New Roman" w:hAnsi="Times New Roman" w:cs="Times New Roman"/>
+          <w:color w:val="4078F2"/>
+          <w:sz w:val="28"/>
+          <w:szCs w:val="28"/>
+          <w:lang w:val="en-US" w:eastAsia="ru-RU"/>
+        </w:rPr>
+        <w:t>GetCustomAttribute</w:t>
+      </w:r>
+      <w:proofErr w:type="spellEnd"/>
+      <w:proofErr w:type="gramEnd"/>
+      <w:r>
+        <w:rPr>
+          <w:rFonts w:ascii="Times New Roman" w:hAnsi="Times New Roman" w:cs="Times New Roman"/>
+          <w:color w:val="383A42"/>
+          <w:sz w:val="28"/>
+          <w:szCs w:val="28"/>
+          <w:lang w:val="en-US" w:eastAsia="ru-RU"/>
+        </w:rPr>
+        <w:t>&lt;</w:t>
+      </w:r>
+      <w:proofErr w:type="spellStart"/>
+      <w:r>
+        <w:rPr>
+          <w:rFonts w:ascii="Times New Roman" w:hAnsi="Times New Roman" w:cs="Times New Roman"/>
+          <w:color w:val="B76B01"/>
+          <w:sz w:val="28"/>
+          <w:szCs w:val="28"/>
+          <w:lang w:val="en-US" w:eastAsia="ru-RU"/>
+        </w:rPr>
+        <w:t>DescriptionAttribute</w:t>
+      </w:r>
+      <w:proofErr w:type="spellEnd"/>
+      <w:r>
+        <w:rPr>
+          <w:rFonts w:ascii="Times New Roman" w:hAnsi="Times New Roman" w:cs="Times New Roman"/>
+          <w:color w:val="383A42"/>
+          <w:sz w:val="28"/>
+          <w:szCs w:val="28"/>
+          <w:lang w:val="en-US" w:eastAsia="ru-RU"/>
+        </w:rPr>
+        <w:t>&gt;();</w:t>
+      </w:r>
+    </w:p>
+    <w:p>
+      <w:pPr>
+        <w:tabs>
+          <w:tab w:val="left" w:pos="916"/>
+          <w:tab w:val="left" w:pos="1832"/>
+          <w:tab w:val="left" w:pos="2748"/>
+          <w:tab w:val="left" w:pos="3664"/>
+          <w:tab w:val="left" w:pos="4580"/>
+          <w:tab w:val="left" w:pos="5496"/>
+          <w:tab w:val="left" w:pos="6412"/>
+          <w:tab w:val="left" w:pos="7328"/>
+          <w:tab w:val="left" w:pos="8244"/>
+          <w:tab w:val="left" w:pos="9160"/>
+          <w:tab w:val="left" w:pos="10076"/>
+          <w:tab w:val="left" w:pos="10992"/>
+          <w:tab w:val="left" w:pos="11908"/>
+          <w:tab w:val="left" w:pos="12824"/>
+          <w:tab w:val="left" w:pos="13740"/>
+          <w:tab w:val="left" w:pos="14656"/>
+        </w:tabs>
+        <w:wordWrap w:val="0"/>
+        <w:spacing w:after="0" w:line="360" w:lineRule="auto"/>
+        <w:jc w:val="left"/>
+        <w:rPr>
+          <w:rFonts w:ascii="Times New Roman" w:hAnsi="Times New Roman" w:cs="Times New Roman"/>
+          <w:color w:val="0F1115"/>
+          <w:sz w:val="28"/>
+          <w:szCs w:val="28"/>
+          <w:lang w:val="en-US" w:eastAsia="ru-RU"/>
+        </w:rPr>
+      </w:pPr>
+      <w:r>
+        <w:rPr>
+          <w:rFonts w:ascii="Times New Roman" w:hAnsi="Times New Roman" w:cs="Times New Roman"/>
+          <w:color w:val="0F1115"/>
+          <w:sz w:val="28"/>
+          <w:szCs w:val="28"/>
+          <w:lang w:val="en-US" w:eastAsia="ru-RU"/>
+        </w:rPr>
+        <w:t xml:space="preserve">        </w:t>
+      </w:r>
+      <w:r>
+        <w:rPr>
+          <w:rFonts w:ascii="Times New Roman" w:hAnsi="Times New Roman" w:cs="Times New Roman"/>
+          <w:color w:val="A626A4"/>
+          <w:sz w:val="28"/>
+          <w:szCs w:val="28"/>
+          <w:lang w:val="en-US" w:eastAsia="ru-RU"/>
+        </w:rPr>
+        <w:t>return</w:t>
+      </w:r>
+      <w:r>
+        <w:rPr>
+          <w:rFonts w:ascii="Times New Roman" w:hAnsi="Times New Roman" w:cs="Times New Roman"/>
+          <w:color w:val="0F1115"/>
+          <w:sz w:val="28"/>
+          <w:szCs w:val="28"/>
+          <w:lang w:val="en-US" w:eastAsia="ru-RU"/>
+        </w:rPr>
+        <w:t xml:space="preserve"> </w:t>
+      </w:r>
+      <w:proofErr w:type="spellStart"/>
+      <w:r>
+        <w:rPr>
+          <w:rFonts w:ascii="Times New Roman" w:hAnsi="Times New Roman" w:cs="Times New Roman"/>
+          <w:color w:val="0F1115"/>
+          <w:sz w:val="28"/>
+          <w:szCs w:val="28"/>
+          <w:lang w:val="en-US" w:eastAsia="ru-RU"/>
+        </w:rPr>
+        <w:t>attribute</w:t>
+      </w:r>
+      <w:proofErr w:type="gramStart"/>
+      <w:r>
+        <w:rPr>
+          <w:rFonts w:ascii="Times New Roman" w:hAnsi="Times New Roman" w:cs="Times New Roman"/>
+          <w:color w:val="383A42"/>
+          <w:sz w:val="28"/>
+          <w:szCs w:val="28"/>
+          <w:lang w:val="en-US" w:eastAsia="ru-RU"/>
+        </w:rPr>
+        <w:t>?.</w:t>
+      </w:r>
+      <w:r>
+        <w:rPr>
+          <w:rFonts w:ascii="Times New Roman" w:hAnsi="Times New Roman" w:cs="Times New Roman"/>
+          <w:color w:val="0F1115"/>
+          <w:sz w:val="28"/>
+          <w:szCs w:val="28"/>
+          <w:lang w:val="en-US" w:eastAsia="ru-RU"/>
+        </w:rPr>
+        <w:t>Description</w:t>
+      </w:r>
+      <w:proofErr w:type="spellEnd"/>
+      <w:proofErr w:type="gramEnd"/>
+      <w:r>
+        <w:rPr>
+          <w:rFonts w:ascii="Times New Roman" w:hAnsi="Times New Roman" w:cs="Times New Roman"/>
+          <w:color w:val="0F1115"/>
+          <w:sz w:val="28"/>
+          <w:szCs w:val="28"/>
+          <w:lang w:val="en-US" w:eastAsia="ru-RU"/>
+        </w:rPr>
+        <w:t xml:space="preserve"> </w:t>
+      </w:r>
+      <w:r>
+        <w:rPr>
+          <w:rFonts w:ascii="Times New Roman" w:hAnsi="Times New Roman" w:cs="Times New Roman"/>
+          <w:color w:val="4078F2"/>
+          <w:sz w:val="28"/>
+          <w:szCs w:val="28"/>
+          <w:lang w:val="en-US" w:eastAsia="ru-RU"/>
+        </w:rPr>
+        <w:t>??</w:t>
+      </w:r>
+      <w:r>
+        <w:rPr>
+          <w:rFonts w:ascii="Times New Roman" w:hAnsi="Times New Roman" w:cs="Times New Roman"/>
+          <w:color w:val="0F1115"/>
+          <w:sz w:val="28"/>
+          <w:szCs w:val="28"/>
+          <w:lang w:val="en-US" w:eastAsia="ru-RU"/>
+        </w:rPr>
+        <w:t xml:space="preserve"> </w:t>
+      </w:r>
+      <w:proofErr w:type="spellStart"/>
+      <w:r>
+        <w:rPr>
+          <w:rFonts w:ascii="Times New Roman" w:hAnsi="Times New Roman" w:cs="Times New Roman"/>
+          <w:color w:val="A626A4"/>
+          <w:sz w:val="28"/>
+          <w:szCs w:val="28"/>
+          <w:lang w:val="en-US" w:eastAsia="ru-RU"/>
+        </w:rPr>
+        <w:t>value</w:t>
+      </w:r>
+      <w:r>
+        <w:rPr>
+          <w:rFonts w:ascii="Times New Roman" w:hAnsi="Times New Roman" w:cs="Times New Roman"/>
+          <w:color w:val="383A42"/>
+          <w:sz w:val="28"/>
+          <w:szCs w:val="28"/>
+          <w:lang w:val="en-US" w:eastAsia="ru-RU"/>
+        </w:rPr>
+        <w:t>.</w:t>
+      </w:r>
+      <w:r>
+        <w:rPr>
+          <w:rFonts w:ascii="Times New Roman" w:hAnsi="Times New Roman" w:cs="Times New Roman"/>
+          <w:color w:val="4078F2"/>
+          <w:sz w:val="28"/>
+          <w:szCs w:val="28"/>
+          <w:lang w:val="en-US" w:eastAsia="ru-RU"/>
+        </w:rPr>
+        <w:t>ToString</w:t>
+      </w:r>
+      <w:proofErr w:type="spellEnd"/>
+      <w:r>
+        <w:rPr>
+          <w:rFonts w:ascii="Times New Roman" w:hAnsi="Times New Roman" w:cs="Times New Roman"/>
+          <w:color w:val="383A42"/>
+          <w:sz w:val="28"/>
+          <w:szCs w:val="28"/>
+          <w:lang w:val="en-US" w:eastAsia="ru-RU"/>
+        </w:rPr>
+        <w:t>();</w:t>
+      </w:r>
+    </w:p>
+    <w:p>
+      <w:pPr>
+        <w:tabs>
+          <w:tab w:val="left" w:pos="916"/>
+          <w:tab w:val="left" w:pos="1832"/>
+          <w:tab w:val="left" w:pos="2748"/>
+          <w:tab w:val="left" w:pos="3664"/>
+          <w:tab w:val="left" w:pos="4580"/>
+          <w:tab w:val="left" w:pos="5496"/>
+          <w:tab w:val="left" w:pos="6412"/>
+          <w:tab w:val="left" w:pos="7328"/>
+          <w:tab w:val="left" w:pos="8244"/>
+          <w:tab w:val="left" w:pos="9160"/>
+          <w:tab w:val="left" w:pos="10076"/>
+          <w:tab w:val="left" w:pos="10992"/>
+          <w:tab w:val="left" w:pos="11908"/>
+          <w:tab w:val="left" w:pos="12824"/>
+          <w:tab w:val="left" w:pos="13740"/>
+          <w:tab w:val="left" w:pos="14656"/>
+        </w:tabs>
+        <w:wordWrap w:val="0"/>
+        <w:spacing w:after="0" w:line="360" w:lineRule="auto"/>
+        <w:jc w:val="left"/>
+        <w:rPr>
+          <w:rFonts w:ascii="Times New Roman" w:hAnsi="Times New Roman" w:cs="Times New Roman"/>
+          <w:color w:val="0F1115"/>
+          <w:sz w:val="28"/>
+          <w:szCs w:val="28"/>
+          <w:lang w:val="en-US" w:eastAsia="ru-RU"/>
+        </w:rPr>
+      </w:pPr>
+      <w:r>
+        <w:rPr>
+          <w:rFonts w:ascii="Times New Roman" w:hAnsi="Times New Roman" w:cs="Times New Roman"/>
+          <w:color w:val="0F1115"/>
+          <w:sz w:val="28"/>
+          <w:szCs w:val="28"/>
+          <w:lang w:val="en-US" w:eastAsia="ru-RU"/>
+        </w:rPr>
+        <w:t xml:space="preserve">    </w:t>
+      </w:r>
+      <w:r>
+        <w:rPr>
+          <w:rFonts w:ascii="Times New Roman" w:hAnsi="Times New Roman" w:cs="Times New Roman"/>
+          <w:color w:val="383A42"/>
+          <w:sz w:val="28"/>
+          <w:szCs w:val="28"/>
+          <w:lang w:val="en-US" w:eastAsia="ru-RU"/>
+        </w:rPr>
+        <w:t>}</w:t>
+      </w:r>
+    </w:p>
+    <w:p>
+      <w:pPr>
+        <w:tabs>
+          <w:tab w:val="left" w:pos="916"/>
+          <w:tab w:val="left" w:pos="1832"/>
+          <w:tab w:val="left" w:pos="2748"/>
+          <w:tab w:val="left" w:pos="3664"/>
+          <w:tab w:val="left" w:pos="4580"/>
+          <w:tab w:val="left" w:pos="5496"/>
+          <w:tab w:val="left" w:pos="6412"/>
+          <w:tab w:val="left" w:pos="7328"/>
+          <w:tab w:val="left" w:pos="8244"/>
+          <w:tab w:val="left" w:pos="9160"/>
+          <w:tab w:val="left" w:pos="10076"/>
+          <w:tab w:val="left" w:pos="10992"/>
+          <w:tab w:val="left" w:pos="11908"/>
+          <w:tab w:val="left" w:pos="12824"/>
+          <w:tab w:val="left" w:pos="13740"/>
+          <w:tab w:val="left" w:pos="14656"/>
+        </w:tabs>
+        <w:wordWrap w:val="0"/>
+        <w:spacing w:after="0" w:line="360" w:lineRule="auto"/>
+        <w:jc w:val="left"/>
+        <w:rPr>
+          <w:rFonts w:ascii="Times New Roman" w:hAnsi="Times New Roman" w:cs="Times New Roman"/>
+          <w:color w:val="0F1115"/>
+          <w:sz w:val="28"/>
+          <w:szCs w:val="28"/>
+          <w:lang w:val="en-US" w:eastAsia="ru-RU"/>
+        </w:rPr>
+      </w:pPr>
+      <w:r>
+        <w:rPr>
+          <w:rFonts w:ascii="Times New Roman" w:hAnsi="Times New Roman" w:cs="Times New Roman"/>
+          <w:color w:val="0F1115"/>
+          <w:sz w:val="28"/>
+          <w:szCs w:val="28"/>
+          <w:lang w:val="en-US" w:eastAsia="ru-RU"/>
+        </w:rPr>
+        <w:t xml:space="preserve">    </w:t>
+      </w:r>
+    </w:p>
+    <w:p>
+      <w:pPr>
+        <w:tabs>
+          <w:tab w:val="left" w:pos="916"/>
+          <w:tab w:val="left" w:pos="1832"/>
+          <w:tab w:val="left" w:pos="2748"/>
+          <w:tab w:val="left" w:pos="3664"/>
+          <w:tab w:val="left" w:pos="4580"/>
+          <w:tab w:val="left" w:pos="5496"/>
+          <w:tab w:val="left" w:pos="6412"/>
+          <w:tab w:val="left" w:pos="7328"/>
+          <w:tab w:val="left" w:pos="8244"/>
+          <w:tab w:val="left" w:pos="9160"/>
+          <w:tab w:val="left" w:pos="10076"/>
+          <w:tab w:val="left" w:pos="10992"/>
+          <w:tab w:val="left" w:pos="11908"/>
+          <w:tab w:val="left" w:pos="12824"/>
+          <w:tab w:val="left" w:pos="13740"/>
+          <w:tab w:val="left" w:pos="14656"/>
+        </w:tabs>
+        <w:wordWrap w:val="0"/>
+        <w:spacing w:after="0" w:line="360" w:lineRule="auto"/>
+        <w:jc w:val="left"/>
+        <w:rPr>
+          <w:rFonts w:ascii="Times New Roman" w:hAnsi="Times New Roman" w:cs="Times New Roman"/>
+          <w:color w:val="0F1115"/>
+          <w:sz w:val="28"/>
+          <w:szCs w:val="28"/>
+          <w:lang w:val="en-US" w:eastAsia="ru-RU"/>
+        </w:rPr>
+      </w:pPr>
+      <w:r>
+        <w:rPr>
+          <w:rFonts w:ascii="Times New Roman" w:hAnsi="Times New Roman" w:cs="Times New Roman"/>
+          <w:color w:val="0F1115"/>
+          <w:sz w:val="28"/>
+          <w:szCs w:val="28"/>
+          <w:lang w:val="en-US" w:eastAsia="ru-RU"/>
+        </w:rPr>
+        <w:t xml:space="preserve">    </w:t>
+      </w:r>
+      <w:r>
+        <w:rPr>
+          <w:rFonts w:ascii="Times New Roman" w:hAnsi="Times New Roman" w:cs="Times New Roman"/>
+          <w:color w:val="A626A4"/>
+          <w:sz w:val="28"/>
+          <w:szCs w:val="28"/>
+          <w:lang w:val="en-US" w:eastAsia="ru-RU"/>
+        </w:rPr>
+        <w:t>public</w:t>
+      </w:r>
+      <w:r>
+        <w:rPr>
+          <w:rFonts w:ascii="Times New Roman" w:hAnsi="Times New Roman" w:cs="Times New Roman"/>
+          <w:color w:val="0F1115"/>
+          <w:sz w:val="28"/>
+          <w:szCs w:val="28"/>
+          <w:lang w:val="en-US" w:eastAsia="ru-RU"/>
+        </w:rPr>
+        <w:t xml:space="preserve"> </w:t>
+      </w:r>
+      <w:r>
+        <w:rPr>
+          <w:rFonts w:ascii="Times New Roman" w:hAnsi="Times New Roman" w:cs="Times New Roman"/>
+          <w:color w:val="A626A4"/>
+          <w:sz w:val="28"/>
+          <w:szCs w:val="28"/>
+          <w:lang w:val="en-US" w:eastAsia="ru-RU"/>
+        </w:rPr>
+        <w:t>static</w:t>
+      </w:r>
+      <w:r>
+        <w:rPr>
+          <w:rFonts w:ascii="Times New Roman" w:hAnsi="Times New Roman" w:cs="Times New Roman"/>
+          <w:color w:val="0F1115"/>
+          <w:sz w:val="28"/>
+          <w:szCs w:val="28"/>
+          <w:lang w:val="en-US" w:eastAsia="ru-RU"/>
+        </w:rPr>
+        <w:t xml:space="preserve"> </w:t>
+      </w:r>
+      <w:r>
+        <w:rPr>
+          <w:rFonts w:ascii="Times New Roman" w:hAnsi="Times New Roman" w:cs="Times New Roman"/>
+          <w:color w:val="B76B01"/>
+          <w:sz w:val="28"/>
+          <w:szCs w:val="28"/>
+          <w:lang w:val="en-US" w:eastAsia="ru-RU"/>
+        </w:rPr>
+        <w:t>T</w:t>
+      </w:r>
+      <w:r>
+        <w:rPr>
+          <w:rFonts w:ascii="Times New Roman" w:hAnsi="Times New Roman" w:cs="Times New Roman"/>
+          <w:color w:val="0F1115"/>
+          <w:sz w:val="28"/>
+          <w:szCs w:val="28"/>
+          <w:lang w:val="en-US" w:eastAsia="ru-RU"/>
+        </w:rPr>
+        <w:t xml:space="preserve"> </w:t>
+      </w:r>
+      <w:proofErr w:type="spellStart"/>
+      <w:r>
+        <w:rPr>
+          <w:rFonts w:ascii="Times New Roman" w:hAnsi="Times New Roman" w:cs="Times New Roman"/>
+          <w:color w:val="4078F2"/>
+          <w:sz w:val="28"/>
+          <w:szCs w:val="28"/>
+          <w:lang w:val="en-US" w:eastAsia="ru-RU"/>
+        </w:rPr>
+        <w:t>GetRandomEnumValue</w:t>
+      </w:r>
+      <w:proofErr w:type="spellEnd"/>
+      <w:r>
+        <w:rPr>
+          <w:rFonts w:ascii="Times New Roman" w:hAnsi="Times New Roman" w:cs="Times New Roman"/>
+          <w:color w:val="383A42"/>
+          <w:sz w:val="28"/>
+          <w:szCs w:val="28"/>
+          <w:lang w:val="en-US" w:eastAsia="ru-RU"/>
+        </w:rPr>
+        <w:t>&lt;</w:t>
+      </w:r>
+      <w:r>
+        <w:rPr>
+          <w:rFonts w:ascii="Times New Roman" w:hAnsi="Times New Roman" w:cs="Times New Roman"/>
+          <w:color w:val="B76B01"/>
+          <w:sz w:val="28"/>
+          <w:szCs w:val="28"/>
+          <w:lang w:val="en-US" w:eastAsia="ru-RU"/>
+        </w:rPr>
+        <w:t>T</w:t>
+      </w:r>
+      <w:proofErr w:type="gramStart"/>
+      <w:r>
+        <w:rPr>
+          <w:rFonts w:ascii="Times New Roman" w:hAnsi="Times New Roman" w:cs="Times New Roman"/>
+          <w:color w:val="383A42"/>
+          <w:sz w:val="28"/>
+          <w:szCs w:val="28"/>
+          <w:lang w:val="en-US" w:eastAsia="ru-RU"/>
+        </w:rPr>
+        <w:t>&gt;(</w:t>
+      </w:r>
+      <w:proofErr w:type="gramEnd"/>
+      <w:r>
+        <w:rPr>
+          <w:rFonts w:ascii="Times New Roman" w:hAnsi="Times New Roman" w:cs="Times New Roman"/>
+          <w:color w:val="B76B01"/>
+          <w:sz w:val="28"/>
+          <w:szCs w:val="28"/>
+          <w:lang w:val="en-US" w:eastAsia="ru-RU"/>
+        </w:rPr>
+        <w:t>Random</w:t>
+      </w:r>
+      <w:r>
+        <w:rPr>
+          <w:rFonts w:ascii="Times New Roman" w:hAnsi="Times New Roman" w:cs="Times New Roman"/>
+          <w:color w:val="0F1115"/>
+          <w:sz w:val="28"/>
+          <w:szCs w:val="28"/>
+          <w:lang w:val="en-US" w:eastAsia="ru-RU"/>
+        </w:rPr>
+        <w:t xml:space="preserve"> random</w:t>
+      </w:r>
+      <w:r>
+        <w:rPr>
+          <w:rFonts w:ascii="Times New Roman" w:hAnsi="Times New Roman" w:cs="Times New Roman"/>
+          <w:color w:val="383A42"/>
+          <w:sz w:val="28"/>
+          <w:szCs w:val="28"/>
+          <w:lang w:val="en-US" w:eastAsia="ru-RU"/>
+        </w:rPr>
+        <w:t>)</w:t>
+      </w:r>
+      <w:r>
+        <w:rPr>
+          <w:rFonts w:ascii="Times New Roman" w:hAnsi="Times New Roman" w:cs="Times New Roman"/>
+          <w:color w:val="0F1115"/>
+          <w:sz w:val="28"/>
+          <w:szCs w:val="28"/>
+          <w:lang w:val="en-US" w:eastAsia="ru-RU"/>
+        </w:rPr>
+        <w:t xml:space="preserve"> </w:t>
+      </w:r>
+      <w:r>
+        <w:rPr>
+          <w:rFonts w:ascii="Times New Roman" w:hAnsi="Times New Roman" w:cs="Times New Roman"/>
+          <w:color w:val="A626A4"/>
+          <w:sz w:val="28"/>
+          <w:szCs w:val="28"/>
+          <w:lang w:val="en-US" w:eastAsia="ru-RU"/>
+        </w:rPr>
+        <w:t>where</w:t>
+      </w:r>
+      <w:r>
+        <w:rPr>
+          <w:rFonts w:ascii="Times New Roman" w:hAnsi="Times New Roman" w:cs="Times New Roman"/>
+          <w:color w:val="0F1115"/>
+          <w:sz w:val="28"/>
+          <w:szCs w:val="28"/>
+          <w:lang w:val="en-US" w:eastAsia="ru-RU"/>
+        </w:rPr>
+        <w:t xml:space="preserve"> </w:t>
+      </w:r>
+      <w:r>
+        <w:rPr>
+          <w:rFonts w:ascii="Times New Roman" w:hAnsi="Times New Roman" w:cs="Times New Roman"/>
+          <w:color w:val="B76B01"/>
+          <w:sz w:val="28"/>
+          <w:szCs w:val="28"/>
+          <w:lang w:val="en-US" w:eastAsia="ru-RU"/>
+        </w:rPr>
+        <w:t>T</w:t>
+      </w:r>
+      <w:r>
+        <w:rPr>
+          <w:rFonts w:ascii="Times New Roman" w:hAnsi="Times New Roman" w:cs="Times New Roman"/>
+          <w:color w:val="0F1115"/>
+          <w:sz w:val="28"/>
+          <w:szCs w:val="28"/>
+          <w:lang w:val="en-US" w:eastAsia="ru-RU"/>
+        </w:rPr>
+        <w:t xml:space="preserve"> </w:t>
+      </w:r>
+      <w:r>
+        <w:rPr>
+          <w:rFonts w:ascii="Times New Roman" w:hAnsi="Times New Roman" w:cs="Times New Roman"/>
+          <w:color w:val="383A42"/>
+          <w:sz w:val="28"/>
+          <w:szCs w:val="28"/>
+          <w:lang w:val="en-US" w:eastAsia="ru-RU"/>
+        </w:rPr>
+        <w:t>:</w:t>
+      </w:r>
+      <w:r>
+        <w:rPr>
+          <w:rFonts w:ascii="Times New Roman" w:hAnsi="Times New Roman" w:cs="Times New Roman"/>
+          <w:color w:val="0F1115"/>
+          <w:sz w:val="28"/>
+          <w:szCs w:val="28"/>
+          <w:lang w:val="en-US" w:eastAsia="ru-RU"/>
+        </w:rPr>
+        <w:t xml:space="preserve"> </w:t>
+      </w:r>
+      <w:r>
+        <w:rPr>
+          <w:rFonts w:ascii="Times New Roman" w:hAnsi="Times New Roman" w:cs="Times New Roman"/>
+          <w:color w:val="B76B01"/>
+          <w:sz w:val="28"/>
+          <w:szCs w:val="28"/>
+          <w:lang w:val="en-US" w:eastAsia="ru-RU"/>
+        </w:rPr>
+        <w:t>Enum</w:t>
+      </w:r>
+    </w:p>
+    <w:p>
+      <w:pPr>
+        <w:tabs>
+          <w:tab w:val="left" w:pos="916"/>
+          <w:tab w:val="left" w:pos="1832"/>
+          <w:tab w:val="left" w:pos="2748"/>
+          <w:tab w:val="left" w:pos="3664"/>
+          <w:tab w:val="left" w:pos="4580"/>
+          <w:tab w:val="left" w:pos="5496"/>
+          <w:tab w:val="left" w:pos="6412"/>
+          <w:tab w:val="left" w:pos="7328"/>
+          <w:tab w:val="left" w:pos="8244"/>
+          <w:tab w:val="left" w:pos="9160"/>
+          <w:tab w:val="left" w:pos="10076"/>
+          <w:tab w:val="left" w:pos="10992"/>
+          <w:tab w:val="left" w:pos="11908"/>
+          <w:tab w:val="left" w:pos="12824"/>
+          <w:tab w:val="left" w:pos="13740"/>
+          <w:tab w:val="left" w:pos="14656"/>
+        </w:tabs>
+        <w:wordWrap w:val="0"/>
+        <w:spacing w:after="0" w:line="360" w:lineRule="auto"/>
+        <w:jc w:val="left"/>
+        <w:rPr>
+          <w:rFonts w:ascii="Times New Roman" w:hAnsi="Times New Roman" w:cs="Times New Roman"/>
+          <w:color w:val="0F1115"/>
+          <w:sz w:val="28"/>
+          <w:szCs w:val="28"/>
+          <w:lang w:val="en-US" w:eastAsia="ru-RU"/>
+        </w:rPr>
+      </w:pPr>
+      <w:r>
+        <w:rPr>
+          <w:rFonts w:ascii="Times New Roman" w:hAnsi="Times New Roman" w:cs="Times New Roman"/>
+          <w:color w:val="0F1115"/>
+          <w:sz w:val="28"/>
+          <w:szCs w:val="28"/>
+          <w:lang w:val="en-US" w:eastAsia="ru-RU"/>
+        </w:rPr>
+        <w:t xml:space="preserve">    </w:t>
+      </w:r>
+      <w:r>
+        <w:rPr>
+          <w:rFonts w:ascii="Times New Roman" w:hAnsi="Times New Roman" w:cs="Times New Roman"/>
+          <w:color w:val="383A42"/>
+          <w:sz w:val="28"/>
+          <w:szCs w:val="28"/>
+          <w:lang w:val="en-US" w:eastAsia="ru-RU"/>
+        </w:rPr>
+        <w:t>{</w:t>
+      </w:r>
+    </w:p>
+    <w:p>
+      <w:pPr>
+        <w:tabs>
+          <w:tab w:val="left" w:pos="916"/>
+          <w:tab w:val="left" w:pos="1832"/>
+          <w:tab w:val="left" w:pos="2748"/>
+          <w:tab w:val="left" w:pos="3664"/>
+          <w:tab w:val="left" w:pos="4580"/>
+          <w:tab w:val="left" w:pos="5496"/>
+          <w:tab w:val="left" w:pos="6412"/>
+          <w:tab w:val="left" w:pos="7328"/>
+          <w:tab w:val="left" w:pos="8244"/>
+          <w:tab w:val="left" w:pos="9160"/>
+          <w:tab w:val="left" w:pos="10076"/>
+          <w:tab w:val="left" w:pos="10992"/>
+          <w:tab w:val="left" w:pos="11908"/>
+          <w:tab w:val="left" w:pos="12824"/>
+          <w:tab w:val="left" w:pos="13740"/>
+          <w:tab w:val="left" w:pos="14656"/>
+        </w:tabs>
+        <w:wordWrap w:val="0"/>
+        <w:spacing w:after="0" w:line="360" w:lineRule="auto"/>
+        <w:jc w:val="left"/>
+        <w:rPr>
+          <w:rFonts w:ascii="Times New Roman" w:hAnsi="Times New Roman" w:cs="Times New Roman"/>
+          <w:color w:val="0F1115"/>
+          <w:sz w:val="28"/>
+          <w:szCs w:val="28"/>
+          <w:lang w:val="en-US" w:eastAsia="ru-RU"/>
+        </w:rPr>
+      </w:pPr>
+      <w:r>
+        <w:rPr>
+          <w:rFonts w:ascii="Times New Roman" w:hAnsi="Times New Roman" w:cs="Times New Roman"/>
+          <w:color w:val="0F1115"/>
+          <w:sz w:val="28"/>
+          <w:szCs w:val="28"/>
+          <w:lang w:val="en-US" w:eastAsia="ru-RU"/>
+        </w:rPr>
+        <w:t xml:space="preserve">        </w:t>
+      </w:r>
+      <w:r>
+        <w:rPr>
+          <w:rFonts w:ascii="Times New Roman" w:hAnsi="Times New Roman" w:cs="Times New Roman"/>
+          <w:color w:val="A626A4"/>
+          <w:sz w:val="28"/>
+          <w:szCs w:val="28"/>
+          <w:lang w:val="en-US" w:eastAsia="ru-RU"/>
+        </w:rPr>
+        <w:t>var</w:t>
+      </w:r>
+      <w:r>
+        <w:rPr>
+          <w:rFonts w:ascii="Times New Roman" w:hAnsi="Times New Roman" w:cs="Times New Roman"/>
+          <w:color w:val="0F1115"/>
+          <w:sz w:val="28"/>
+          <w:szCs w:val="28"/>
+          <w:lang w:val="en-US" w:eastAsia="ru-RU"/>
+        </w:rPr>
+        <w:t xml:space="preserve"> values </w:t>
+      </w:r>
+      <w:r>
+        <w:rPr>
+          <w:rFonts w:ascii="Times New Roman" w:hAnsi="Times New Roman" w:cs="Times New Roman"/>
+          <w:color w:val="4078F2"/>
+          <w:sz w:val="28"/>
+          <w:szCs w:val="28"/>
+          <w:lang w:val="en-US" w:eastAsia="ru-RU"/>
+        </w:rPr>
+        <w:t>=</w:t>
+      </w:r>
+      <w:r>
+        <w:rPr>
+          <w:rFonts w:ascii="Times New Roman" w:hAnsi="Times New Roman" w:cs="Times New Roman"/>
+          <w:color w:val="0F1115"/>
+          <w:sz w:val="28"/>
+          <w:szCs w:val="28"/>
+          <w:lang w:val="en-US" w:eastAsia="ru-RU"/>
+        </w:rPr>
+        <w:t xml:space="preserve"> </w:t>
+      </w:r>
+      <w:proofErr w:type="spellStart"/>
+      <w:r>
+        <w:rPr>
+          <w:rFonts w:ascii="Times New Roman" w:hAnsi="Times New Roman" w:cs="Times New Roman"/>
+          <w:color w:val="0F1115"/>
+          <w:sz w:val="28"/>
+          <w:szCs w:val="28"/>
+          <w:lang w:val="en-US" w:eastAsia="ru-RU"/>
+        </w:rPr>
+        <w:t>Enum</w:t>
+      </w:r>
+      <w:r>
+        <w:rPr>
+          <w:rFonts w:ascii="Times New Roman" w:hAnsi="Times New Roman" w:cs="Times New Roman"/>
+          <w:color w:val="383A42"/>
+          <w:sz w:val="28"/>
+          <w:szCs w:val="28"/>
+          <w:lang w:val="en-US" w:eastAsia="ru-RU"/>
+        </w:rPr>
+        <w:t>.</w:t>
+      </w:r>
+      <w:r>
+        <w:rPr>
+          <w:rFonts w:ascii="Times New Roman" w:hAnsi="Times New Roman" w:cs="Times New Roman"/>
+          <w:color w:val="4078F2"/>
+          <w:sz w:val="28"/>
+          <w:szCs w:val="28"/>
+          <w:lang w:val="en-US" w:eastAsia="ru-RU"/>
+        </w:rPr>
+        <w:t>GetValues</w:t>
+      </w:r>
+      <w:proofErr w:type="spellEnd"/>
+      <w:r>
+        <w:rPr>
+          <w:rFonts w:ascii="Times New Roman" w:hAnsi="Times New Roman" w:cs="Times New Roman"/>
+          <w:color w:val="383A42"/>
+          <w:sz w:val="28"/>
+          <w:szCs w:val="28"/>
+          <w:lang w:val="en-US" w:eastAsia="ru-RU"/>
+        </w:rPr>
+        <w:t>(</w:t>
+      </w:r>
+      <w:proofErr w:type="spellStart"/>
+      <w:r>
+        <w:rPr>
+          <w:rFonts w:ascii="Times New Roman" w:hAnsi="Times New Roman" w:cs="Times New Roman"/>
+          <w:color w:val="A626A4"/>
+          <w:sz w:val="28"/>
+          <w:szCs w:val="28"/>
+          <w:lang w:val="en-US" w:eastAsia="ru-RU"/>
+        </w:rPr>
+        <w:t>typeof</w:t>
+      </w:r>
+      <w:proofErr w:type="spellEnd"/>
+      <w:r>
+        <w:rPr>
+          <w:rFonts w:ascii="Times New Roman" w:hAnsi="Times New Roman" w:cs="Times New Roman"/>
+          <w:color w:val="383A42"/>
+          <w:sz w:val="28"/>
+          <w:szCs w:val="28"/>
+          <w:lang w:val="en-US" w:eastAsia="ru-RU"/>
+        </w:rPr>
+        <w:t>(</w:t>
+      </w:r>
+      <w:r>
+        <w:rPr>
+          <w:rFonts w:ascii="Times New Roman" w:hAnsi="Times New Roman" w:cs="Times New Roman"/>
+          <w:color w:val="B76B01"/>
+          <w:sz w:val="28"/>
+          <w:szCs w:val="28"/>
+          <w:lang w:val="en-US" w:eastAsia="ru-RU"/>
+        </w:rPr>
+        <w:t>T</w:t>
+      </w:r>
+      <w:r>
+        <w:rPr>
+          <w:rFonts w:ascii="Times New Roman" w:hAnsi="Times New Roman" w:cs="Times New Roman"/>
+          <w:color w:val="383A42"/>
+          <w:sz w:val="28"/>
+          <w:szCs w:val="28"/>
+          <w:lang w:val="en-US" w:eastAsia="ru-RU"/>
+        </w:rPr>
+        <w:t>));</w:t>
+      </w:r>
+    </w:p>
+    <w:p>
+      <w:pPr>
+        <w:tabs>
+          <w:tab w:val="left" w:pos="916"/>
+          <w:tab w:val="left" w:pos="1832"/>
+          <w:tab w:val="left" w:pos="2748"/>
+          <w:tab w:val="left" w:pos="3664"/>
+          <w:tab w:val="left" w:pos="4580"/>
+          <w:tab w:val="left" w:pos="5496"/>
+          <w:tab w:val="left" w:pos="6412"/>
+          <w:tab w:val="left" w:pos="7328"/>
+          <w:tab w:val="left" w:pos="8244"/>
+          <w:tab w:val="left" w:pos="9160"/>
+          <w:tab w:val="left" w:pos="10076"/>
+          <w:tab w:val="left" w:pos="10992"/>
+          <w:tab w:val="left" w:pos="11908"/>
+          <w:tab w:val="left" w:pos="12824"/>
+          <w:tab w:val="left" w:pos="13740"/>
+          <w:tab w:val="left" w:pos="14656"/>
+        </w:tabs>
+        <w:wordWrap w:val="0"/>
+        <w:spacing w:after="0" w:line="360" w:lineRule="auto"/>
+        <w:jc w:val="left"/>
+        <w:rPr>
+          <w:rFonts w:ascii="Times New Roman" w:hAnsi="Times New Roman" w:cs="Times New Roman"/>
+          <w:color w:val="0F1115"/>
+          <w:sz w:val="28"/>
+          <w:szCs w:val="28"/>
+          <w:lang w:val="en-US" w:eastAsia="ru-RU"/>
+        </w:rPr>
+      </w:pPr>
+      <w:r>
+        <w:rPr>
+          <w:rFonts w:ascii="Times New Roman" w:hAnsi="Times New Roman" w:cs="Times New Roman"/>
+          <w:color w:val="0F1115"/>
+          <w:sz w:val="28"/>
+          <w:szCs w:val="28"/>
+          <w:lang w:val="en-US" w:eastAsia="ru-RU"/>
+        </w:rPr>
+        <w:t xml:space="preserve">        </w:t>
+      </w:r>
+      <w:r>
+        <w:rPr>
+          <w:rFonts w:ascii="Times New Roman" w:hAnsi="Times New Roman" w:cs="Times New Roman"/>
+          <w:color w:val="A626A4"/>
+          <w:sz w:val="28"/>
+          <w:szCs w:val="28"/>
+          <w:lang w:val="en-US" w:eastAsia="ru-RU"/>
+        </w:rPr>
+        <w:t>return</w:t>
+      </w:r>
+      <w:r>
+        <w:rPr>
+          <w:rFonts w:ascii="Times New Roman" w:hAnsi="Times New Roman" w:cs="Times New Roman"/>
+          <w:color w:val="0F1115"/>
+          <w:sz w:val="28"/>
+          <w:szCs w:val="28"/>
+          <w:lang w:val="en-US" w:eastAsia="ru-RU"/>
+        </w:rPr>
+        <w:t xml:space="preserve"> </w:t>
+      </w:r>
+      <w:r>
+        <w:rPr>
+          <w:rFonts w:ascii="Times New Roman" w:hAnsi="Times New Roman" w:cs="Times New Roman"/>
+          <w:color w:val="383A42"/>
+          <w:sz w:val="28"/>
+          <w:szCs w:val="28"/>
+          <w:lang w:val="en-US" w:eastAsia="ru-RU"/>
+        </w:rPr>
+        <w:t>(</w:t>
+      </w:r>
+      <w:r>
+        <w:rPr>
+          <w:rFonts w:ascii="Times New Roman" w:hAnsi="Times New Roman" w:cs="Times New Roman"/>
+          <w:color w:val="0F1115"/>
+          <w:sz w:val="28"/>
+          <w:szCs w:val="28"/>
+          <w:lang w:val="en-US" w:eastAsia="ru-RU"/>
+        </w:rPr>
+        <w:t>T</w:t>
+      </w:r>
+      <w:r>
+        <w:rPr>
+          <w:rFonts w:ascii="Times New Roman" w:hAnsi="Times New Roman" w:cs="Times New Roman"/>
+          <w:color w:val="383A42"/>
+          <w:sz w:val="28"/>
+          <w:szCs w:val="28"/>
+          <w:lang w:val="en-US" w:eastAsia="ru-RU"/>
+        </w:rPr>
+        <w:t>)</w:t>
+      </w:r>
+      <w:proofErr w:type="spellStart"/>
+      <w:proofErr w:type="gramStart"/>
+      <w:r>
+        <w:rPr>
+          <w:rFonts w:ascii="Times New Roman" w:hAnsi="Times New Roman" w:cs="Times New Roman"/>
+          <w:color w:val="0F1115"/>
+          <w:sz w:val="28"/>
+          <w:szCs w:val="28"/>
+          <w:lang w:val="en-US" w:eastAsia="ru-RU"/>
+        </w:rPr>
+        <w:t>values</w:t>
+      </w:r>
+      <w:r>
+        <w:rPr>
+          <w:rFonts w:ascii="Times New Roman" w:hAnsi="Times New Roman" w:cs="Times New Roman"/>
+          <w:color w:val="383A42"/>
+          <w:sz w:val="28"/>
+          <w:szCs w:val="28"/>
+          <w:lang w:val="en-US" w:eastAsia="ru-RU"/>
+        </w:rPr>
+        <w:t>.</w:t>
+      </w:r>
+      <w:r>
+        <w:rPr>
+          <w:rFonts w:ascii="Times New Roman" w:hAnsi="Times New Roman" w:cs="Times New Roman"/>
+          <w:color w:val="4078F2"/>
+          <w:sz w:val="28"/>
+          <w:szCs w:val="28"/>
+          <w:lang w:val="en-US" w:eastAsia="ru-RU"/>
+        </w:rPr>
+        <w:t>GetValue</w:t>
+      </w:r>
+      <w:proofErr w:type="spellEnd"/>
+      <w:proofErr w:type="gramEnd"/>
+      <w:r>
+        <w:rPr>
+          <w:rFonts w:ascii="Times New Roman" w:hAnsi="Times New Roman" w:cs="Times New Roman"/>
+          <w:color w:val="383A42"/>
+          <w:sz w:val="28"/>
+          <w:szCs w:val="28"/>
+          <w:lang w:val="en-US" w:eastAsia="ru-RU"/>
+        </w:rPr>
+        <w:t>(</w:t>
+      </w:r>
+      <w:proofErr w:type="spellStart"/>
+      <w:r>
+        <w:rPr>
+          <w:rFonts w:ascii="Times New Roman" w:hAnsi="Times New Roman" w:cs="Times New Roman"/>
+          <w:color w:val="0F1115"/>
+          <w:sz w:val="28"/>
+          <w:szCs w:val="28"/>
+          <w:lang w:val="en-US" w:eastAsia="ru-RU"/>
+        </w:rPr>
+        <w:t>random</w:t>
+      </w:r>
+      <w:r>
+        <w:rPr>
+          <w:rFonts w:ascii="Times New Roman" w:hAnsi="Times New Roman" w:cs="Times New Roman"/>
+          <w:color w:val="383A42"/>
+          <w:sz w:val="28"/>
+          <w:szCs w:val="28"/>
+          <w:lang w:val="en-US" w:eastAsia="ru-RU"/>
+        </w:rPr>
+        <w:t>.</w:t>
+      </w:r>
+      <w:r>
+        <w:rPr>
+          <w:rFonts w:ascii="Times New Roman" w:hAnsi="Times New Roman" w:cs="Times New Roman"/>
+          <w:color w:val="4078F2"/>
+          <w:sz w:val="28"/>
+          <w:szCs w:val="28"/>
+          <w:lang w:val="en-US" w:eastAsia="ru-RU"/>
+        </w:rPr>
+        <w:t>Next</w:t>
+      </w:r>
+      <w:proofErr w:type="spellEnd"/>
+      <w:r>
+        <w:rPr>
+          <w:rFonts w:ascii="Times New Roman" w:hAnsi="Times New Roman" w:cs="Times New Roman"/>
+          <w:color w:val="383A42"/>
+          <w:sz w:val="28"/>
+          <w:szCs w:val="28"/>
+          <w:lang w:val="en-US" w:eastAsia="ru-RU"/>
+        </w:rPr>
+        <w:t>(</w:t>
+      </w:r>
+      <w:proofErr w:type="spellStart"/>
+      <w:r>
+        <w:rPr>
+          <w:rFonts w:ascii="Times New Roman" w:hAnsi="Times New Roman" w:cs="Times New Roman"/>
+          <w:color w:val="0F1115"/>
+          <w:sz w:val="28"/>
+          <w:szCs w:val="28"/>
+          <w:lang w:val="en-US" w:eastAsia="ru-RU"/>
+        </w:rPr>
+        <w:t>values</w:t>
+      </w:r>
+      <w:r>
+        <w:rPr>
+          <w:rFonts w:ascii="Times New Roman" w:hAnsi="Times New Roman" w:cs="Times New Roman"/>
+          <w:color w:val="383A42"/>
+          <w:sz w:val="28"/>
+          <w:szCs w:val="28"/>
+          <w:lang w:val="en-US" w:eastAsia="ru-RU"/>
+        </w:rPr>
+        <w:t>.</w:t>
+      </w:r>
+      <w:r>
+        <w:rPr>
+          <w:rFonts w:ascii="Times New Roman" w:hAnsi="Times New Roman" w:cs="Times New Roman"/>
+          <w:color w:val="0F1115"/>
+          <w:sz w:val="28"/>
+          <w:szCs w:val="28"/>
+          <w:lang w:val="en-US" w:eastAsia="ru-RU"/>
+        </w:rPr>
+        <w:t>Length</w:t>
+      </w:r>
+      <w:proofErr w:type="spellEnd"/>
+      <w:r>
+        <w:rPr>
+          <w:rFonts w:ascii="Times New Roman" w:hAnsi="Times New Roman" w:cs="Times New Roman"/>
+          <w:color w:val="383A42"/>
+          <w:sz w:val="28"/>
+          <w:szCs w:val="28"/>
+          <w:lang w:val="en-US" w:eastAsia="ru-RU"/>
+        </w:rPr>
+        <w:t>));</w:t>
+      </w:r>
+    </w:p>
+    <w:p>
+      <w:pPr>
+        <w:tabs>
+          <w:tab w:val="left" w:pos="916"/>
+          <w:tab w:val="left" w:pos="1832"/>
+          <w:tab w:val="left" w:pos="2748"/>
+          <w:tab w:val="left" w:pos="3664"/>
+          <w:tab w:val="left" w:pos="4580"/>
+          <w:tab w:val="left" w:pos="5496"/>
+          <w:tab w:val="left" w:pos="6412"/>
+          <w:tab w:val="left" w:pos="7328"/>
+          <w:tab w:val="left" w:pos="8244"/>
+          <w:tab w:val="left" w:pos="9160"/>
+          <w:tab w:val="left" w:pos="10076"/>
+          <w:tab w:val="left" w:pos="10992"/>
+          <w:tab w:val="left" w:pos="11908"/>
+          <w:tab w:val="left" w:pos="12824"/>
+          <w:tab w:val="left" w:pos="13740"/>
+          <w:tab w:val="left" w:pos="14656"/>
+        </w:tabs>
+        <w:wordWrap w:val="0"/>
+        <w:spacing w:after="0" w:line="360" w:lineRule="auto"/>
+        <w:jc w:val="left"/>
+        <w:rPr>
+          <w:rFonts w:ascii="Times New Roman" w:hAnsi="Times New Roman" w:cs="Times New Roman"/>
+          <w:color w:val="0F1115"/>
+          <w:sz w:val="28"/>
+          <w:szCs w:val="28"/>
+          <w:lang w:eastAsia="ru-RU"/>
+        </w:rPr>
+      </w:pPr>
+      <w:r>
+        <w:rPr>
+          <w:rFonts w:ascii="Times New Roman" w:hAnsi="Times New Roman" w:cs="Times New Roman"/>
+          <w:color w:val="0F1115"/>
+          <w:sz w:val="28"/>
+          <w:szCs w:val="28"/>
+          <w:lang w:val="en-US" w:eastAsia="ru-RU"/>
+        </w:rPr>
+        <w:t xml:space="preserve">    </w:t>
+      </w:r>
+      <w:r>
+        <w:rPr>
+          <w:rFonts w:ascii="Times New Roman" w:hAnsi="Times New Roman" w:cs="Times New Roman"/>
+          <w:color w:val="383A42"/>
+          <w:sz w:val="28"/>
+          <w:szCs w:val="28"/>
+          <w:lang w:eastAsia="ru-RU"/>
+        </w:rPr>
+        <w:t>}</w:t>
+      </w:r>
+    </w:p>
+    <w:p>
+      <w:pPr>
+        <w:tabs>
+          <w:tab w:val="left" w:pos="916"/>
+          <w:tab w:val="left" w:pos="1832"/>
+          <w:tab w:val="left" w:pos="2748"/>
+          <w:tab w:val="left" w:pos="3664"/>
+          <w:tab w:val="left" w:pos="4580"/>
+          <w:tab w:val="left" w:pos="5496"/>
+          <w:tab w:val="left" w:pos="6412"/>
+          <w:tab w:val="left" w:pos="7328"/>
+          <w:tab w:val="left" w:pos="8244"/>
+          <w:tab w:val="left" w:pos="9160"/>
+          <w:tab w:val="left" w:pos="10076"/>
+          <w:tab w:val="left" w:pos="10992"/>
+          <w:tab w:val="left" w:pos="11908"/>
+          <w:tab w:val="left" w:pos="12824"/>
+          <w:tab w:val="left" w:pos="13740"/>
+          <w:tab w:val="left" w:pos="14656"/>
+        </w:tabs>
+        <w:wordWrap w:val="0"/>
+        <w:spacing w:line="360" w:lineRule="auto"/>
+        <w:jc w:val="left"/>
+        <w:rPr>
+          <w:rFonts w:ascii="Times New Roman" w:hAnsi="Times New Roman" w:cs="Times New Roman"/>
+          <w:color w:val="0F1115"/>
+          <w:sz w:val="28"/>
+          <w:szCs w:val="28"/>
+          <w:lang w:eastAsia="ru-RU"/>
+        </w:rPr>
+      </w:pPr>
+      <w:r>
+        <w:rPr>
+          <w:rFonts w:ascii="Times New Roman" w:hAnsi="Times New Roman" w:cs="Times New Roman"/>
+          <w:color w:val="383A42"/>
+          <w:sz w:val="28"/>
+          <w:szCs w:val="28"/>
+          <w:lang w:eastAsia="ru-RU"/>
+        </w:rPr>
+        <w:t>}</w:t>
+      </w:r>
+    </w:p>
+    <w:p>
+      <w:pPr>
+        <w:pStyle w:val="4"/>
+        <w:shd w:val="clear" w:color="auto" w:fill="FFFFFF"/>
+        <w:spacing w:before="240" w:after="240" w:line="360" w:lineRule="auto"/>
+        <w:rPr>
+          <w:rFonts w:ascii="Times New Roman" w:hAnsi="Times New Roman" w:cs="Times New Roman"/>
+          <w:color w:val="0F1115"/>
+          <w:sz w:val="32"/>
+          <w:szCs w:val="32"/>
+        </w:rPr>
+      </w:pPr>
+      <w:r>
+        <w:rPr>
+          <w:rFonts w:ascii="Times New Roman" w:hAnsi="Times New Roman" w:cs="Times New Roman"/>
+          <w:color w:val="0F1115"/>
+          <w:sz w:val="32"/>
+          <w:szCs w:val="32"/>
+        </w:rPr>
+        <w:t>3.5. Этап 5: Интеграция и финальное тестирование (2 дня)</w:t>
+      </w:r>
+    </w:p>
+    <w:p>
+      <w:pPr>
+        <w:pStyle w:val="ds-markdown-paragraph"/>
+        <w:shd w:val="clear" w:color="auto" w:fill="FFFFFF"/>
+        <w:spacing w:before="240" w:beforeAutospacing="0" w:after="240" w:afterAutospacing="0" w:line="360" w:lineRule="auto"/>
+        <w:rPr>
+          <w:color w:val="0F1115"/>
+          <w:sz w:val="28"/>
+          <w:szCs w:val="28"/>
+        </w:rPr>
+      </w:pPr>
+      <w:r>
+        <w:rPr>
+          <w:rStyle w:val="a3"/>
           <w:color w:val="0F1115"/>
           <w:sz w:val="28"/>
           <w:szCs w:val="28"/>
@@ -9100,11 +12152,12 @@
       </w:pPr>
       <w:r>
         <w:rPr>
-          <w:rStyle w:val="Strong"/>
-          <w:color w:val="0F1115"/>
-          <w:sz w:val="28"/>
-          <w:szCs w:val="28"/>
-        </w:rPr>
+          <w:rStyle w:val="a3"/>
+          <w:color w:val="0F1115"/>
+          <w:sz w:val="28"/>
+          <w:szCs w:val="28"/>
+        </w:rPr>
+        <w:lastRenderedPageBreak/>
         <w:t>Тестирование:</w:t>
       </w:r>
     </w:p>
@@ -9206,7 +12259,7 @@
     </w:p>
     <w:p>
       <w:pPr>
-        <w:pStyle w:val="Heading3"/>
+        <w:pStyle w:val="3"/>
         <w:shd w:val="clear" w:color="auto" w:fill="FFFFFF"/>
         <w:spacing w:before="480" w:after="240" w:line="360" w:lineRule="auto"/>
         <w:rPr>
@@ -9243,7 +12296,7 @@
       </w:pPr>
       <w:r>
         <w:rPr>
-          <w:rStyle w:val="Strong"/>
+          <w:rStyle w:val="a3"/>
           <w:color w:val="0F1115"/>
           <w:sz w:val="28"/>
           <w:szCs w:val="28"/>
@@ -9276,7 +12329,7 @@
       </w:pPr>
       <w:r>
         <w:rPr>
-          <w:rStyle w:val="Strong"/>
+          <w:rStyle w:val="a3"/>
           <w:color w:val="0F1115"/>
           <w:sz w:val="28"/>
           <w:szCs w:val="28"/>
@@ -9309,7 +12362,7 @@
       </w:pPr>
       <w:r>
         <w:rPr>
-          <w:rStyle w:val="Strong"/>
+          <w:rStyle w:val="a3"/>
           <w:color w:val="0F1115"/>
           <w:sz w:val="28"/>
           <w:szCs w:val="28"/>
@@ -9342,7 +12395,7 @@
       </w:pPr>
       <w:r>
         <w:rPr>
-          <w:rStyle w:val="Strong"/>
+          <w:rStyle w:val="a3"/>
           <w:color w:val="0F1115"/>
           <w:sz w:val="28"/>
           <w:szCs w:val="28"/>
@@ -9360,7 +12413,7 @@
     </w:p>
     <w:p>
       <w:pPr>
-        <w:pStyle w:val="Heading3"/>
+        <w:pStyle w:val="3"/>
         <w:shd w:val="clear" w:color="auto" w:fill="FFFFFF"/>
         <w:spacing w:before="480" w:after="240" w:line="360" w:lineRule="auto"/>
         <w:jc w:val="left"/>
@@ -9402,16 +12455,7 @@
           <w:sz w:val="28"/>
           <w:szCs w:val="28"/>
         </w:rPr>
-        <w:t xml:space="preserve">В ходе выполнения лабораторной работы были успешно реализованы все требуемые функции игры "Фигуры". Приложение демонстрирует хорошую </w:t>
-      </w:r>
-      <w:r>
-        <w:rPr>
-          <w:color w:val="0F1115"/>
-          <w:sz w:val="28"/>
-          <w:szCs w:val="28"/>
-        </w:rPr>
-        <w:lastRenderedPageBreak/>
-        <w:t>архитектуру, разделяющую игровую логику и пользовательский интерфейс. Все механизмы игры (движение, столкновения, линии, история ходов) работают корректно и эффективно.</w:t>
+        <w:t>В ходе выполнения лабораторной работы были успешно реализованы все требуемые функции игры "Фигуры". Приложение демонстрирует хорошую архитектуру, разделяющую игровую логику и пользовательский интерфейс. Все механизмы игры (движение, столкновения, линии, история ходов) работают корректно и эффективно.</w:t>
       </w:r>
     </w:p>
     <w:p>
@@ -9538,10 +12582,10 @@
           <w:rFonts w:ascii="Times New Roman" w:hAnsi="Times New Roman" w:cs="Times New Roman"/>
           <w:b/>
           <w:bCs/>
+          <w:noProof/>
           <w:sz w:val="32"/>
           <w:szCs w:val="32"/>
         </w:rPr>
-        <w:lastRenderedPageBreak/>
         <w:drawing>
           <wp:inline distT="0" distB="0" distL="0" distR="0" wp14:anchorId="7CA1F360" wp14:editId="0E8ED63A">
             <wp:extent cx="6238875" cy="4749800"/>
@@ -9558,7 +12602,7 @@
                     <pic:cNvPicPr/>
                   </pic:nvPicPr>
                   <pic:blipFill>
-                    <a:blip r:embed="rId6"/>
+                    <a:blip r:embed="rId7"/>
                     <a:stretch>
                       <a:fillRect/>
                     </a:stretch>
@@ -13460,7 +16504,7 @@
     <w:lsdException w:name="Unresolved Mention" w:semiHidden="1" w:unhideWhenUsed="1"/>
     <w:lsdException w:name="Smart Link" w:semiHidden="1" w:unhideWhenUsed="1"/>
   </w:latentStyles>
-  <w:style w:type="paragraph" w:default="1" w:styleId="Normal">
+  <w:style w:type="paragraph" w:default="1" w:styleId="a">
     <w:name w:val="Normal"/>
     <w:qFormat/>
     <w:rsid w:val="00E86870"/>
@@ -13474,10 +16518,10 @@
       <w:szCs w:val="20"/>
     </w:rPr>
   </w:style>
-  <w:style w:type="paragraph" w:styleId="Heading2">
+  <w:style w:type="paragraph" w:styleId="2">
     <w:name w:val="heading 2"/>
-    <w:basedOn w:val="Normal"/>
-    <w:link w:val="Heading2Char"/>
+    <w:basedOn w:val="a"/>
+    <w:link w:val="20"/>
     <w:uiPriority w:val="9"/>
     <w:qFormat/>
     <w:rsid w:val="00E86870"/>
@@ -13495,11 +16539,11 @@
       <w:lang w:eastAsia="ru-RU"/>
     </w:rPr>
   </w:style>
-  <w:style w:type="paragraph" w:styleId="Heading3">
+  <w:style w:type="paragraph" w:styleId="3">
     <w:name w:val="heading 3"/>
-    <w:basedOn w:val="Normal"/>
-    <w:next w:val="Normal"/>
-    <w:link w:val="Heading3Char"/>
+    <w:basedOn w:val="a"/>
+    <w:next w:val="a"/>
+    <w:link w:val="30"/>
     <w:uiPriority w:val="9"/>
     <w:semiHidden/>
     <w:unhideWhenUsed/>
@@ -13518,11 +16562,11 @@
       <w:szCs w:val="24"/>
     </w:rPr>
   </w:style>
-  <w:style w:type="paragraph" w:styleId="Heading4">
+  <w:style w:type="paragraph" w:styleId="4">
     <w:name w:val="heading 4"/>
-    <w:basedOn w:val="Normal"/>
-    <w:next w:val="Normal"/>
-    <w:link w:val="Heading4Char"/>
+    <w:basedOn w:val="a"/>
+    <w:next w:val="a"/>
+    <w:link w:val="40"/>
     <w:uiPriority w:val="9"/>
     <w:semiHidden/>
     <w:unhideWhenUsed/>
@@ -13541,13 +16585,13 @@
       <w:color w:val="2F5496" w:themeColor="accent1" w:themeShade="BF"/>
     </w:rPr>
   </w:style>
-  <w:style w:type="character" w:default="1" w:styleId="DefaultParagraphFont">
+  <w:style w:type="character" w:default="1" w:styleId="a0">
     <w:name w:val="Default Paragraph Font"/>
     <w:uiPriority w:val="1"/>
     <w:semiHidden/>
     <w:unhideWhenUsed/>
   </w:style>
-  <w:style w:type="table" w:default="1" w:styleId="TableNormal">
+  <w:style w:type="table" w:default="1" w:styleId="a1">
     <w:name w:val="Normal Table"/>
     <w:uiPriority w:val="99"/>
     <w:semiHidden/>
@@ -13562,16 +16606,16 @@
       </w:tblCellMar>
     </w:tblPr>
   </w:style>
-  <w:style w:type="numbering" w:default="1" w:styleId="NoList">
+  <w:style w:type="numbering" w:default="1" w:styleId="a2">
     <w:name w:val="No List"/>
     <w:uiPriority w:val="99"/>
     <w:semiHidden/>
     <w:unhideWhenUsed/>
   </w:style>
-  <w:style w:type="character" w:customStyle="1" w:styleId="Heading2Char">
-    <w:name w:val="Heading 2 Char"/>
-    <w:basedOn w:val="DefaultParagraphFont"/>
-    <w:link w:val="Heading2"/>
+  <w:style w:type="character" w:customStyle="1" w:styleId="20">
+    <w:name w:val="Заголовок 2 Знак"/>
+    <w:basedOn w:val="a0"/>
+    <w:link w:val="2"/>
     <w:uiPriority w:val="9"/>
     <w:rsid w:val="00E86870"/>
     <w:rPr>
@@ -13583,9 +16627,9 @@
       <w:lang w:eastAsia="ru-RU"/>
     </w:rPr>
   </w:style>
-  <w:style w:type="character" w:styleId="Strong">
+  <w:style w:type="character" w:styleId="a3">
     <w:name w:val="Strong"/>
-    <w:basedOn w:val="DefaultParagraphFont"/>
+    <w:basedOn w:val="a0"/>
     <w:uiPriority w:val="22"/>
     <w:qFormat/>
     <w:rsid w:val="00E86870"/>
@@ -13594,9 +16638,9 @@
       <w:bCs/>
     </w:rPr>
   </w:style>
-  <w:style w:type="paragraph" w:styleId="NormalWeb">
+  <w:style w:type="paragraph" w:styleId="a4">
     <w:name w:val="Normal (Web)"/>
-    <w:basedOn w:val="Normal"/>
+    <w:basedOn w:val="a"/>
     <w:uiPriority w:val="99"/>
     <w:semiHidden/>
     <w:unhideWhenUsed/>
@@ -13612,9 +16656,9 @@
       <w:lang w:eastAsia="ru-RU"/>
     </w:rPr>
   </w:style>
-  <w:style w:type="character" w:styleId="HTMLCode">
+  <w:style w:type="character" w:styleId="HTML">
     <w:name w:val="HTML Code"/>
-    <w:basedOn w:val="DefaultParagraphFont"/>
+    <w:basedOn w:val="a0"/>
     <w:uiPriority w:val="99"/>
     <w:semiHidden/>
     <w:unhideWhenUsed/>
@@ -13625,10 +16669,10 @@
       <w:szCs w:val="20"/>
     </w:rPr>
   </w:style>
-  <w:style w:type="character" w:customStyle="1" w:styleId="Heading3Char">
-    <w:name w:val="Heading 3 Char"/>
-    <w:basedOn w:val="DefaultParagraphFont"/>
-    <w:link w:val="Heading3"/>
+  <w:style w:type="character" w:customStyle="1" w:styleId="30">
+    <w:name w:val="Заголовок 3 Знак"/>
+    <w:basedOn w:val="a0"/>
+    <w:link w:val="3"/>
     <w:uiPriority w:val="9"/>
     <w:semiHidden/>
     <w:rsid w:val="00E86870"/>
@@ -13639,10 +16683,10 @@
       <w:szCs w:val="24"/>
     </w:rPr>
   </w:style>
-  <w:style w:type="character" w:customStyle="1" w:styleId="Heading4Char">
-    <w:name w:val="Heading 4 Char"/>
-    <w:basedOn w:val="DefaultParagraphFont"/>
-    <w:link w:val="Heading4"/>
+  <w:style w:type="character" w:customStyle="1" w:styleId="40">
+    <w:name w:val="Заголовок 4 Знак"/>
+    <w:basedOn w:val="a0"/>
+    <w:link w:val="4"/>
     <w:uiPriority w:val="9"/>
     <w:semiHidden/>
     <w:rsid w:val="00E86870"/>
@@ -13657,37 +16701,37 @@
   </w:style>
   <w:style w:type="character" w:customStyle="1" w:styleId="b">
     <w:name w:val="ͼb"/>
-    <w:basedOn w:val="DefaultParagraphFont"/>
+    <w:basedOn w:val="a0"/>
     <w:rsid w:val="00E86870"/>
   </w:style>
   <w:style w:type="character" w:customStyle="1" w:styleId="i">
     <w:name w:val="ͼi"/>
-    <w:basedOn w:val="DefaultParagraphFont"/>
+    <w:basedOn w:val="a0"/>
     <w:rsid w:val="00E86870"/>
   </w:style>
   <w:style w:type="character" w:customStyle="1" w:styleId="m">
     <w:name w:val="ͼm"/>
-    <w:basedOn w:val="DefaultParagraphFont"/>
+    <w:basedOn w:val="a0"/>
     <w:rsid w:val="00E86870"/>
   </w:style>
   <w:style w:type="character" w:customStyle="1" w:styleId="e">
     <w:name w:val="ͼe"/>
-    <w:basedOn w:val="DefaultParagraphFont"/>
+    <w:basedOn w:val="a0"/>
     <w:rsid w:val="00E86870"/>
   </w:style>
   <w:style w:type="character" w:customStyle="1" w:styleId="g">
     <w:name w:val="ͼg"/>
-    <w:basedOn w:val="DefaultParagraphFont"/>
+    <w:basedOn w:val="a0"/>
     <w:rsid w:val="00E86870"/>
   </w:style>
   <w:style w:type="character" w:customStyle="1" w:styleId="c">
     <w:name w:val="ͼc"/>
-    <w:basedOn w:val="DefaultParagraphFont"/>
+    <w:basedOn w:val="a0"/>
     <w:rsid w:val="00E86870"/>
   </w:style>
-  <w:style w:type="character" w:styleId="Emphasis">
+  <w:style w:type="character" w:styleId="a5">
     <w:name w:val="Emphasis"/>
-    <w:basedOn w:val="DefaultParagraphFont"/>
+    <w:basedOn w:val="a0"/>
     <w:uiPriority w:val="20"/>
     <w:qFormat/>
     <w:rsid w:val="00E86870"/>
@@ -13698,7 +16742,7 @@
   </w:style>
   <w:style w:type="paragraph" w:customStyle="1" w:styleId="ds-markdown-paragraph">
     <w:name w:val="ds-markdown-paragraph"/>
-    <w:basedOn w:val="Normal"/>
+    <w:basedOn w:val="a"/>
     <w:rsid w:val="009E1121"/>
     <w:pPr>
       <w:spacing w:before="100" w:beforeAutospacing="1" w:after="100" w:afterAutospacing="1"/>
@@ -13713,13 +16757,13 @@
   </w:style>
   <w:style w:type="character" w:customStyle="1" w:styleId="d813de27">
     <w:name w:val="d813de27"/>
-    <w:basedOn w:val="DefaultParagraphFont"/>
+    <w:basedOn w:val="a0"/>
     <w:rsid w:val="009E1121"/>
   </w:style>
-  <w:style w:type="paragraph" w:styleId="HTMLPreformatted">
+  <w:style w:type="paragraph" w:styleId="HTML0">
     <w:name w:val="HTML Preformatted"/>
-    <w:basedOn w:val="Normal"/>
-    <w:link w:val="HTMLPreformattedChar"/>
+    <w:basedOn w:val="a"/>
+    <w:link w:val="HTML1"/>
     <w:uiPriority w:val="99"/>
     <w:semiHidden/>
     <w:unhideWhenUsed/>
@@ -13751,10 +16795,10 @@
       <w:lang w:eastAsia="ru-RU"/>
     </w:rPr>
   </w:style>
-  <w:style w:type="character" w:customStyle="1" w:styleId="HTMLPreformattedChar">
-    <w:name w:val="HTML Preformatted Char"/>
-    <w:basedOn w:val="DefaultParagraphFont"/>
-    <w:link w:val="HTMLPreformatted"/>
+  <w:style w:type="character" w:customStyle="1" w:styleId="HTML1">
+    <w:name w:val="Стандартный HTML Знак"/>
+    <w:basedOn w:val="a0"/>
+    <w:link w:val="HTML0"/>
     <w:uiPriority w:val="99"/>
     <w:semiHidden/>
     <w:rsid w:val="009E1121"/>
@@ -13767,7 +16811,7 @@
   </w:style>
   <w:style w:type="character" w:customStyle="1" w:styleId="token">
     <w:name w:val="token"/>
-    <w:basedOn w:val="DefaultParagraphFont"/>
+    <w:basedOn w:val="a0"/>
     <w:rsid w:val="009E1121"/>
   </w:style>
 </w:styles>
